--- a/midterm/SRS-Revised/SRS-Revised.docx
+++ b/midterm/SRS-Revised/SRS-Revised.docx
@@ -2,86 +2,6 @@
 <file path=word/document.xml><?xml version="1.0" encoding="utf-8"?>
 <w:document xmlns:wpc="http://schemas.microsoft.com/office/word/2010/wordprocessingCanvas" xmlns:mo="http://schemas.microsoft.com/office/mac/office/2008/main" xmlns:mc="http://schemas.openxmlformats.org/markup-compatibility/2006" xmlns:mv="urn:schemas-microsoft-com:mac:vml" xmlns:o="urn:schemas-microsoft-com:office:office" xmlns:r="http://schemas.openxmlformats.org/officeDocument/2006/relationships" xmlns:m="http://schemas.openxmlformats.org/officeDocument/2006/math" xmlns:v="urn:schemas-microsoft-com:vml" xmlns:wp14="http://schemas.microsoft.com/office/word/2010/wordprocessingDrawing" xmlns:wp="http://schemas.openxmlformats.org/drawingml/2006/wordprocessingDrawing" xmlns:w10="urn:schemas-microsoft-com:office:word" xmlns:w="http://schemas.openxmlformats.org/wordprocessingml/2006/main" xmlns:w14="http://schemas.microsoft.com/office/word/2010/wordml" xmlns:wpg="http://schemas.microsoft.com/office/word/2010/wordprocessingGroup" xmlns:wpi="http://schemas.microsoft.com/office/word/2010/wordprocessingInk" xmlns:wne="http://schemas.microsoft.com/office/word/2006/wordml" xmlns:wps="http://schemas.microsoft.com/office/word/2010/wordprocessingShape" mc:Ignorable="w14 wp14">
   <w:body>
-    <w:p>
-      <w:pPr>
-        <w:pStyle w:val="BodyText"/>
-        <w:spacing w:line="360" w:lineRule="auto"/>
-        <w:ind w:firstLine="0"/>
-      </w:pPr>
-      <w:r>
-        <w:rPr>
-          <w:b/>
-          <w:sz w:val="36"/>
-          <w:szCs w:val="36"/>
-        </w:rPr>
-        <w:t>S</w:t>
-      </w:r>
-      <w:r>
-        <w:rPr>
-          <w:b/>
-        </w:rPr>
-        <w:t xml:space="preserve">ystem </w:t>
-      </w:r>
-      <w:r>
-        <w:rPr>
-          <w:b/>
-        </w:rPr>
-        <w:t>Overview</w:t>
-      </w:r>
-      <w:r>
-        <w:rPr>
-          <w:b/>
-        </w:rPr>
-        <w:t>:</w:t>
-      </w:r>
-      <w:r>
-        <w:t xml:space="preserve"> </w:t>
-      </w:r>
-    </w:p>
-    <w:p>
-      <w:pPr>
-        <w:spacing w:line="360" w:lineRule="auto"/>
-        <w:jc w:val="both"/>
-        <w:rPr>
-          <w:noProof w:val="0"/>
-          <w:color w:val="000000"/>
-        </w:rPr>
-      </w:pPr>
-      <w:r>
-        <w:rPr>
-          <w:noProof w:val="0"/>
-          <w:color w:val="000000"/>
-        </w:rPr>
-        <w:t>The SIMS system is primarily a web application designed for the department of Medical BioPhysics (MSc), which will be used to can track important dates from inception to completion of the program lifecycle and help manage information on an efficient basis. The system will provide effective reporting techniques including custom reminders, tracking and gathering input from the graduate students.</w:t>
-      </w:r>
-    </w:p>
-    <w:p>
-      <w:pPr>
-        <w:spacing w:line="360" w:lineRule="auto"/>
-        <w:jc w:val="both"/>
-        <w:rPr>
-          <w:noProof w:val="0"/>
-          <w:color w:val="000000"/>
-        </w:rPr>
-      </w:pPr>
-      <w:r>
-        <w:rPr>
-          <w:noProof w:val="0"/>
-          <w:color w:val="000000"/>
-        </w:rPr>
-        <w:t>The application should implement user security with user authentication and authorization and the system users can be assigned rights and privileges. A system wide sign in page will be located at the URL, which upon authentication will redirect the browser to the appropriate page.</w:t>
-      </w:r>
-    </w:p>
-    <w:p>
-      <w:pPr>
-        <w:spacing w:line="360" w:lineRule="auto"/>
-        <w:jc w:val="both"/>
-        <w:rPr>
-          <w:noProof w:val="0"/>
-          <w:color w:val="000000"/>
-        </w:rPr>
-      </w:pPr>
-    </w:p>
     <w:p>
       <w:pPr>
         <w:widowControl w:val="0"/>
@@ -229,6 +149,46 @@
         <w:spacing w:line="360" w:lineRule="auto"/>
         <w:jc w:val="both"/>
         <w:rPr>
+          <w:noProof w:val="0"/>
+          <w:color w:val="000000"/>
+        </w:rPr>
+      </w:pPr>
+    </w:p>
+    <w:p>
+      <w:pPr>
+        <w:spacing w:line="360" w:lineRule="auto"/>
+        <w:jc w:val="both"/>
+        <w:rPr>
+          <w:noProof w:val="0"/>
+          <w:color w:val="000000"/>
+        </w:rPr>
+      </w:pPr>
+    </w:p>
+    <w:p>
+      <w:pPr>
+        <w:spacing w:line="360" w:lineRule="auto"/>
+        <w:jc w:val="both"/>
+        <w:rPr>
+          <w:noProof w:val="0"/>
+          <w:color w:val="000000"/>
+        </w:rPr>
+      </w:pPr>
+    </w:p>
+    <w:p>
+      <w:pPr>
+        <w:spacing w:line="360" w:lineRule="auto"/>
+        <w:jc w:val="both"/>
+        <w:rPr>
+          <w:noProof w:val="0"/>
+          <w:color w:val="000000"/>
+        </w:rPr>
+      </w:pPr>
+    </w:p>
+    <w:p>
+      <w:pPr>
+        <w:spacing w:line="360" w:lineRule="auto"/>
+        <w:jc w:val="both"/>
+        <w:rPr>
           <w:b/>
           <w:noProof w:val="0"/>
           <w:color w:val="000000"/>
@@ -255,12 +215,23 @@
           <w:color w:val="000000"/>
         </w:rPr>
       </w:pPr>
-      <w:r>
+    </w:p>
+    <w:p>
+      <w:pPr>
+        <w:spacing w:line="360" w:lineRule="auto"/>
+        <w:jc w:val="both"/>
         <w:rPr>
           <w:b/>
           <w:noProof w:val="0"/>
           <w:color w:val="000000"/>
         </w:rPr>
+      </w:pPr>
+      <w:r>
+        <w:rPr>
+          <w:b/>
+          <w:noProof w:val="0"/>
+          <w:color w:val="000000"/>
+        </w:rPr>
         <w:t>System wide login page</w:t>
       </w:r>
     </w:p>
@@ -276,9 +247,9 @@
           <w:color w:val="000000"/>
         </w:rPr>
         <w:drawing>
-          <wp:inline distT="0" distB="0" distL="0" distR="0" wp14:anchorId="5CF3F11B" wp14:editId="15758DED">
-            <wp:extent cx="5025980" cy="2321096"/>
-            <wp:effectExtent l="0" t="0" r="3810" b="0"/>
+          <wp:inline distT="0" distB="0" distL="0" distR="0" wp14:anchorId="1BC1C1F2" wp14:editId="733A17E9">
+            <wp:extent cx="6078855" cy="2807335"/>
+            <wp:effectExtent l="0" t="0" r="0" b="0"/>
             <wp:docPr id="17" name="Picture 4" descr="Parth Champaneri:Users:Pat:SIMS:HTMLTemplating:LogIn.tiff"/>
             <wp:cNvGraphicFramePr>
               <a:graphicFrameLocks xmlns:a="http://schemas.openxmlformats.org/drawingml/2006/main" noChangeAspect="1"/>
@@ -308,7 +279,7 @@
                   <pic:spPr bwMode="auto">
                     <a:xfrm>
                       <a:off x="0" y="0"/>
-                      <a:ext cx="5027116" cy="2321621"/>
+                      <a:ext cx="6078855" cy="2807335"/>
                     </a:xfrm>
                     <a:prstGeom prst="rect">
                       <a:avLst/>
@@ -399,7 +370,6 @@
           <w:noProof w:val="0"/>
           <w:color w:val="000000"/>
         </w:rPr>
-        <w:lastRenderedPageBreak/>
         <w:t>Purpose</w:t>
       </w:r>
       <w:r>
@@ -493,6 +463,7 @@
           <w:noProof w:val="0"/>
           <w:color w:val="000000"/>
         </w:rPr>
+        <w:lastRenderedPageBreak/>
         <w:t>Introduction widget: This widget will provide a short introduction to the purpose of the management system. It will also feature an Important Links section with a link to the website of Department of Medical BioPhysics. Furthermore, a link to a technical troubleshooting page will be created.</w:t>
       </w:r>
     </w:p>
@@ -529,28 +500,76 @@
           <w:color w:val="000000"/>
         </w:rPr>
       </w:pPr>
-      <w:r>
+    </w:p>
+    <w:p>
+      <w:pPr>
+        <w:spacing w:line="360" w:lineRule="auto"/>
+        <w:jc w:val="both"/>
         <w:rPr>
           <w:b/>
           <w:noProof w:val="0"/>
           <w:color w:val="000000"/>
         </w:rPr>
+      </w:pPr>
+    </w:p>
+    <w:p>
+      <w:pPr>
+        <w:spacing w:line="360" w:lineRule="auto"/>
+        <w:jc w:val="both"/>
+        <w:rPr>
+          <w:b/>
+          <w:noProof w:val="0"/>
+          <w:color w:val="000000"/>
+        </w:rPr>
+      </w:pPr>
+    </w:p>
+    <w:p>
+      <w:pPr>
+        <w:spacing w:line="360" w:lineRule="auto"/>
+        <w:jc w:val="both"/>
+        <w:rPr>
+          <w:b/>
+          <w:noProof w:val="0"/>
+          <w:color w:val="000000"/>
+        </w:rPr>
+      </w:pPr>
+    </w:p>
+    <w:p>
+      <w:pPr>
+        <w:spacing w:line="360" w:lineRule="auto"/>
+        <w:jc w:val="both"/>
+        <w:rPr>
+          <w:b/>
+          <w:noProof w:val="0"/>
+          <w:color w:val="000000"/>
+        </w:rPr>
+      </w:pPr>
+      <w:r>
+        <w:rPr>
+          <w:b/>
+          <w:noProof w:val="0"/>
+          <w:color w:val="000000"/>
+        </w:rPr>
         <w:t>System Dashboard:</w:t>
       </w:r>
     </w:p>
     <w:p>
       <w:pPr>
-        <w:keepNext/>
         <w:spacing w:line="360" w:lineRule="auto"/>
         <w:jc w:val="both"/>
-      </w:pPr>
-      <w:r>
-        <w:rPr>
-          <w:b/>
+        <w:rPr>
+          <w:b/>
+          <w:noProof w:val="0"/>
           <w:color w:val="000000"/>
         </w:rPr>
+      </w:pPr>
+      <w:r>
+        <w:rPr>
+          <w:b/>
+          <w:color w:val="000000"/>
+        </w:rPr>
         <w:drawing>
-          <wp:inline distT="0" distB="0" distL="0" distR="0" wp14:anchorId="59D26CE7" wp14:editId="78A8AF68">
+          <wp:inline distT="0" distB="0" distL="0" distR="0" wp14:anchorId="16B42BED" wp14:editId="1905D454">
             <wp:extent cx="5943600" cy="2513321"/>
             <wp:effectExtent l="0" t="0" r="0" b="0"/>
             <wp:docPr id="18" name="Picture 5"/>
@@ -601,38 +620,6 @@
     </w:p>
     <w:p>
       <w:pPr>
-        <w:pStyle w:val="Caption"/>
-        <w:jc w:val="both"/>
-        <w:rPr>
-          <w:b w:val="0"/>
-          <w:noProof w:val="0"/>
-          <w:color w:val="000000"/>
-        </w:rPr>
-      </w:pPr>
-      <w:r>
-        <w:t xml:space="preserve">Figure </w:t>
-      </w:r>
-      <w:r>
-        <w:fldChar w:fldCharType="begin"/>
-      </w:r>
-      <w:r>
-        <w:instrText xml:space="preserve"> SEQ Figure \* ARABIC </w:instrText>
-      </w:r>
-      <w:r>
-        <w:fldChar w:fldCharType="separate"/>
-      </w:r>
-      <w:r>
-        <w:t>2</w:t>
-      </w:r>
-      <w:r>
-        <w:fldChar w:fldCharType="end"/>
-      </w:r>
-      <w:r>
-        <w:t xml:space="preserve"> - System Dashboard</w:t>
-      </w:r>
-    </w:p>
-    <w:p>
-      <w:pPr>
         <w:pStyle w:val="ListParagraph"/>
         <w:numPr>
           <w:ilvl w:val="0"/>
@@ -776,6 +763,17 @@
           <w:color w:val="000000"/>
         </w:rPr>
       </w:pPr>
+    </w:p>
+    <w:p>
+      <w:pPr>
+        <w:spacing w:line="360" w:lineRule="auto"/>
+        <w:jc w:val="both"/>
+        <w:rPr>
+          <w:b/>
+          <w:noProof w:val="0"/>
+          <w:color w:val="000000"/>
+        </w:rPr>
+      </w:pPr>
       <w:r>
         <w:rPr>
           <w:b/>
@@ -823,7 +821,7 @@
       </w:pPr>
       <w:r>
         <w:drawing>
-          <wp:inline distT="0" distB="0" distL="0" distR="0" wp14:anchorId="7A5E32A5" wp14:editId="0AC9EC8A">
+          <wp:inline distT="0" distB="0" distL="0" distR="0" wp14:anchorId="0FAF5AF5" wp14:editId="55412492">
             <wp:extent cx="6084570" cy="3188970"/>
             <wp:effectExtent l="0" t="0" r="11430" b="11430"/>
             <wp:docPr id="34" name="Picture 1" descr="Parth Champaneri:Users:Pat:SIMS:HTMLTemplating:StudentProfileMain.tiff"/>
@@ -910,7 +908,7 @@
         <w:rPr>
           <w:color w:val="auto"/>
         </w:rPr>
-        <w:t>3</w:t>
+        <w:t>2</w:t>
       </w:r>
       <w:r>
         <w:rPr>
@@ -1024,7 +1022,7 @@
     <w:p>
       <w:pPr>
         <w:spacing w:line="360" w:lineRule="auto"/>
-        <w:ind w:left="1080"/>
+        <w:ind w:left="1440"/>
       </w:pPr>
       <w:r>
         <w:rPr>
@@ -1052,7 +1050,7 @@
           <w:b/>
         </w:rPr>
         <w:drawing>
-          <wp:inline distT="0" distB="0" distL="0" distR="0" wp14:anchorId="7F8422B3" wp14:editId="0B34328E">
+          <wp:inline distT="0" distB="0" distL="0" distR="0" wp14:anchorId="3F24DE63" wp14:editId="047464A5">
             <wp:extent cx="5756856" cy="3284220"/>
             <wp:effectExtent l="0" t="0" r="0" b="0"/>
             <wp:docPr id="15" name="Picture 2" descr="Parth Champaneri:Users:Pat:SIMS:HTMLTemplating:StudentProfile2.tiff"/>
@@ -1142,7 +1140,7 @@
         <w:rPr>
           <w:color w:val="auto"/>
         </w:rPr>
-        <w:t>4</w:t>
+        <w:t>3</w:t>
       </w:r>
       <w:r>
         <w:rPr>
@@ -1155,122 +1153,6 @@
           <w:color w:val="auto"/>
         </w:rPr>
         <w:t xml:space="preserve"> - Supervisor Information Tab</w:t>
-      </w:r>
-    </w:p>
-    <w:p>
-      <w:pPr>
-        <w:spacing w:line="360" w:lineRule="auto"/>
-        <w:ind w:left="720"/>
-      </w:pPr>
-      <w:r>
-        <w:rPr>
-          <w:b/>
-        </w:rPr>
-        <w:t xml:space="preserve">Advisory Committee Information: </w:t>
-      </w:r>
-      <w:r>
-        <w:t>This is a centralized location for all advisory committee information which has taken place for a student. Under this tab, pertaining information such as the list of all advisory meetings, evaluation of a particular advisory meeting whether it was satisfactory or unsatisfactory and any supervisor/member reccomendations after the meeting. Advisory committee is a progression requirement which happens for each student atleast once a year. Scheduling is usually done by the student or by the graduate administrator. One of the key requirements is to track and remind students of their advisory meeting output and ensure that a post-meeting report is generated to satisfy their progression requirements.</w:t>
-      </w:r>
-      <w:r>
-        <w:drawing>
-          <wp:inline distT="0" distB="0" distL="0" distR="0" wp14:anchorId="6C841912" wp14:editId="22C2BD2E">
-            <wp:extent cx="6078855" cy="2923540"/>
-            <wp:effectExtent l="0" t="0" r="0" b="0"/>
-            <wp:docPr id="16" name="Picture 3" descr="Parth Champaneri:Users:Pat:SIMS:HTMLTemplating:StudentProfile3.tiff"/>
-            <wp:cNvGraphicFramePr>
-              <a:graphicFrameLocks xmlns:a="http://schemas.openxmlformats.org/drawingml/2006/main" noChangeAspect="1"/>
-            </wp:cNvGraphicFramePr>
-            <a:graphic xmlns:a="http://schemas.openxmlformats.org/drawingml/2006/main">
-              <a:graphicData uri="http://schemas.openxmlformats.org/drawingml/2006/picture">
-                <pic:pic xmlns:pic="http://schemas.openxmlformats.org/drawingml/2006/picture">
-                  <pic:nvPicPr>
-                    <pic:cNvPr id="0" name="Picture 3" descr="Parth Champaneri:Users:Pat:SIMS:HTMLTemplating:StudentProfile3.tiff"/>
-                    <pic:cNvPicPr>
-                      <a:picLocks noChangeAspect="1" noChangeArrowheads="1"/>
-                    </pic:cNvPicPr>
-                  </pic:nvPicPr>
-                  <pic:blipFill>
-                    <a:blip r:embed="rId10">
-                      <a:extLst>
-                        <a:ext uri="{28A0092B-C50C-407E-A947-70E740481C1C}">
-                          <a14:useLocalDpi xmlns:a14="http://schemas.microsoft.com/office/drawing/2010/main" val="0"/>
-                        </a:ext>
-                      </a:extLst>
-                    </a:blip>
-                    <a:srcRect/>
-                    <a:stretch>
-                      <a:fillRect/>
-                    </a:stretch>
-                  </pic:blipFill>
-                  <pic:spPr bwMode="auto">
-                    <a:xfrm>
-                      <a:off x="0" y="0"/>
-                      <a:ext cx="6078855" cy="2923540"/>
-                    </a:xfrm>
-                    <a:prstGeom prst="rect">
-                      <a:avLst/>
-                    </a:prstGeom>
-                    <a:noFill/>
-                    <a:ln>
-                      <a:noFill/>
-                    </a:ln>
-                  </pic:spPr>
-                </pic:pic>
-              </a:graphicData>
-            </a:graphic>
-          </wp:inline>
-        </w:drawing>
-      </w:r>
-    </w:p>
-    <w:p>
-      <w:pPr>
-        <w:pStyle w:val="Caption"/>
-        <w:jc w:val="center"/>
-        <w:rPr>
-          <w:color w:val="auto"/>
-        </w:rPr>
-      </w:pPr>
-      <w:r>
-        <w:rPr>
-          <w:color w:val="auto"/>
-        </w:rPr>
-        <w:t xml:space="preserve">Figure </w:t>
-      </w:r>
-      <w:r>
-        <w:rPr>
-          <w:color w:val="auto"/>
-        </w:rPr>
-        <w:fldChar w:fldCharType="begin"/>
-      </w:r>
-      <w:r>
-        <w:rPr>
-          <w:color w:val="auto"/>
-        </w:rPr>
-        <w:instrText xml:space="preserve"> SEQ Figure \* ARABIC </w:instrText>
-      </w:r>
-      <w:r>
-        <w:rPr>
-          <w:color w:val="auto"/>
-        </w:rPr>
-        <w:fldChar w:fldCharType="separate"/>
-      </w:r>
-      <w:r>
-        <w:rPr>
-          <w:color w:val="auto"/>
-        </w:rPr>
-        <w:t>5</w:t>
-      </w:r>
-      <w:r>
-        <w:rPr>
-          <w:color w:val="auto"/>
-        </w:rPr>
-        <w:fldChar w:fldCharType="end"/>
-      </w:r>
-      <w:r>
-        <w:rPr>
-          <w:color w:val="auto"/>
-        </w:rPr>
-        <w:t xml:space="preserve"> - Advisory Committee Information</w:t>
       </w:r>
     </w:p>
     <w:p>
@@ -1492,7 +1374,7 @@
           <w:rFonts w:ascii="Helvetica" w:hAnsi="Helvetica" w:cs="Helvetica"/>
         </w:rPr>
         <w:drawing>
-          <wp:inline distT="0" distB="0" distL="0" distR="0" wp14:anchorId="23E04815" wp14:editId="6E3A1435">
+          <wp:inline distT="0" distB="0" distL="0" distR="0" wp14:anchorId="0045B7E8" wp14:editId="0DACE7F9">
             <wp:extent cx="5349240" cy="2482068"/>
             <wp:effectExtent l="0" t="0" r="0" b="0"/>
             <wp:docPr id="23" name="Picture 8"/>
@@ -1509,7 +1391,7 @@
                     </pic:cNvPicPr>
                   </pic:nvPicPr>
                   <pic:blipFill rotWithShape="1">
-                    <a:blip r:embed="rId11">
+                    <a:blip r:embed="rId10">
                       <a:extLst>
                         <a:ext uri="{28A0092B-C50C-407E-A947-70E740481C1C}">
                           <a14:useLocalDpi xmlns:a14="http://schemas.microsoft.com/office/drawing/2010/main" val="0"/>
@@ -1580,7 +1462,7 @@
         <w:rPr>
           <w:color w:val="auto"/>
         </w:rPr>
-        <w:t>6</w:t>
+        <w:t>4</w:t>
       </w:r>
       <w:r>
         <w:rPr>
@@ -1829,100 +1711,42 @@
         <w:jc w:val="both"/>
         <w:rPr>
           <w:b/>
+          <w:noProof w:val="0"/>
+          <w:color w:val="000000"/>
+        </w:rPr>
+      </w:pPr>
+      <w:r>
+        <w:rPr>
+          <w:b/>
           <w:sz w:val="36"/>
           <w:szCs w:val="36"/>
         </w:rPr>
-      </w:pPr>
-    </w:p>
-    <w:p>
-      <w:pPr>
-        <w:widowControl w:val="0"/>
-        <w:tabs>
-          <w:tab w:val="left" w:pos="560"/>
-          <w:tab w:val="left" w:pos="1120"/>
-          <w:tab w:val="left" w:pos="1680"/>
-          <w:tab w:val="left" w:pos="2240"/>
-          <w:tab w:val="left" w:pos="2800"/>
-          <w:tab w:val="left" w:pos="3360"/>
-          <w:tab w:val="left" w:pos="3920"/>
-          <w:tab w:val="left" w:pos="4480"/>
-          <w:tab w:val="left" w:pos="5040"/>
-          <w:tab w:val="left" w:pos="5600"/>
-          <w:tab w:val="left" w:pos="6160"/>
-          <w:tab w:val="left" w:pos="6720"/>
-        </w:tabs>
-        <w:autoSpaceDE w:val="0"/>
-        <w:autoSpaceDN w:val="0"/>
-        <w:adjustRightInd w:val="0"/>
-        <w:spacing w:line="360" w:lineRule="auto"/>
-        <w:jc w:val="both"/>
-        <w:rPr>
-          <w:b/>
-          <w:sz w:val="36"/>
-          <w:szCs w:val="36"/>
-        </w:rPr>
-      </w:pPr>
-    </w:p>
-    <w:p>
-      <w:pPr>
-        <w:widowControl w:val="0"/>
-        <w:tabs>
-          <w:tab w:val="left" w:pos="560"/>
-          <w:tab w:val="left" w:pos="1120"/>
-          <w:tab w:val="left" w:pos="1680"/>
-          <w:tab w:val="left" w:pos="2240"/>
-          <w:tab w:val="left" w:pos="2800"/>
-          <w:tab w:val="left" w:pos="3360"/>
-          <w:tab w:val="left" w:pos="3920"/>
-          <w:tab w:val="left" w:pos="4480"/>
-          <w:tab w:val="left" w:pos="5040"/>
-          <w:tab w:val="left" w:pos="5600"/>
-          <w:tab w:val="left" w:pos="6160"/>
-          <w:tab w:val="left" w:pos="6720"/>
-        </w:tabs>
-        <w:autoSpaceDE w:val="0"/>
-        <w:autoSpaceDN w:val="0"/>
-        <w:adjustRightInd w:val="0"/>
-        <w:spacing w:line="360" w:lineRule="auto"/>
-        <w:jc w:val="both"/>
+        <w:t>S</w:t>
+      </w:r>
+      <w:proofErr w:type="spellStart"/>
+      <w:r>
         <w:rPr>
           <w:b/>
           <w:noProof w:val="0"/>
           <w:color w:val="000000"/>
         </w:rPr>
-      </w:pPr>
-      <w:r>
-        <w:rPr>
-          <w:b/>
-          <w:sz w:val="36"/>
-          <w:szCs w:val="36"/>
-        </w:rPr>
-        <w:t>S</w:t>
-      </w:r>
-      <w:proofErr w:type="spellStart"/>
+        <w:t>ystem</w:t>
+      </w:r>
+      <w:proofErr w:type="spellEnd"/>
       <w:r>
         <w:rPr>
           <w:b/>
           <w:noProof w:val="0"/>
           <w:color w:val="000000"/>
         </w:rPr>
-        <w:t>ystem</w:t>
-      </w:r>
-      <w:proofErr w:type="spellEnd"/>
+        <w:t xml:space="preserve"> </w:t>
+      </w:r>
       <w:r>
         <w:rPr>
           <w:b/>
           <w:noProof w:val="0"/>
           <w:color w:val="000000"/>
         </w:rPr>
-        <w:t xml:space="preserve"> </w:t>
-      </w:r>
-      <w:r>
-        <w:rPr>
-          <w:b/>
-          <w:noProof w:val="0"/>
-          <w:color w:val="000000"/>
-        </w:rPr>
         <w:t>Features:</w:t>
       </w:r>
     </w:p>
@@ -1952,7 +1776,7 @@
           <w:b/>
         </w:rPr>
         <w:drawing>
-          <wp:inline distT="0" distB="0" distL="0" distR="0" wp14:anchorId="45263981" wp14:editId="6678D444">
+          <wp:inline distT="0" distB="0" distL="0" distR="0" wp14:anchorId="3D4BE0C6" wp14:editId="22FADF4F">
             <wp:extent cx="5943600" cy="2735192"/>
             <wp:effectExtent l="0" t="0" r="0" b="0"/>
             <wp:docPr id="24" name="Picture 10"/>
@@ -1969,7 +1793,7 @@
                     </pic:cNvPicPr>
                   </pic:nvPicPr>
                   <pic:blipFill>
-                    <a:blip r:embed="rId12">
+                    <a:blip r:embed="rId11">
                       <a:extLst>
                         <a:ext uri="{28A0092B-C50C-407E-A947-70E740481C1C}">
                           <a14:useLocalDpi xmlns:a14="http://schemas.microsoft.com/office/drawing/2010/main" val="0"/>
@@ -2038,7 +1862,7 @@
         <w:rPr>
           <w:color w:val="auto"/>
         </w:rPr>
-        <w:t>7</w:t>
+        <w:t>5</w:t>
       </w:r>
       <w:r>
         <w:rPr>
@@ -2159,7 +1983,7 @@
       </w:pPr>
       <w:r>
         <w:drawing>
-          <wp:inline distT="0" distB="0" distL="0" distR="0" wp14:anchorId="44741CB4" wp14:editId="357E03BA">
+          <wp:inline distT="0" distB="0" distL="0" distR="0" wp14:anchorId="0D559B6A" wp14:editId="2837F073">
             <wp:extent cx="4191000" cy="2529555"/>
             <wp:effectExtent l="0" t="0" r="0" b="0"/>
             <wp:docPr id="25" name="Picture 11"/>
@@ -2176,7 +2000,7 @@
                     </pic:cNvPicPr>
                   </pic:nvPicPr>
                   <pic:blipFill>
-                    <a:blip r:embed="rId13">
+                    <a:blip r:embed="rId12">
                       <a:extLst>
                         <a:ext uri="{28A0092B-C50C-407E-A947-70E740481C1C}">
                           <a14:useLocalDpi xmlns:a14="http://schemas.microsoft.com/office/drawing/2010/main" val="0"/>
@@ -2244,7 +2068,7 @@
         <w:rPr>
           <w:color w:val="auto"/>
         </w:rPr>
-        <w:t>8</w:t>
+        <w:t>6</w:t>
       </w:r>
       <w:r>
         <w:rPr>
@@ -2281,7 +2105,7 @@
       </w:pPr>
       <w:r>
         <w:drawing>
-          <wp:inline distT="0" distB="0" distL="0" distR="0" wp14:anchorId="3E61C459" wp14:editId="47B652A3">
+          <wp:inline distT="0" distB="0" distL="0" distR="0" wp14:anchorId="05103570" wp14:editId="59DEAC01">
             <wp:extent cx="2781837" cy="892810"/>
             <wp:effectExtent l="0" t="0" r="0" b="0"/>
             <wp:docPr id="26" name="Picture 12"/>
@@ -2298,7 +2122,7 @@
                     </pic:cNvPicPr>
                   </pic:nvPicPr>
                   <pic:blipFill rotWithShape="1">
-                    <a:blip r:embed="rId14">
+                    <a:blip r:embed="rId13">
                       <a:extLst>
                         <a:ext uri="{28A0092B-C50C-407E-A947-70E740481C1C}">
                           <a14:useLocalDpi xmlns:a14="http://schemas.microsoft.com/office/drawing/2010/main" val="0"/>
@@ -2369,7 +2193,7 @@
         <w:rPr>
           <w:color w:val="auto"/>
         </w:rPr>
-        <w:t>9</w:t>
+        <w:t>7</w:t>
       </w:r>
       <w:r>
         <w:rPr>
@@ -2408,7 +2232,7 @@
         <mc:AlternateContent>
           <mc:Choice Requires="wps">
             <w:drawing>
-              <wp:anchor distT="0" distB="0" distL="114300" distR="114300" simplePos="0" relativeHeight="251658240" behindDoc="0" locked="0" layoutInCell="1" allowOverlap="1" wp14:anchorId="388D1BEB" wp14:editId="1874E502">
+              <wp:anchor distT="0" distB="0" distL="114300" distR="114300" simplePos="0" relativeHeight="251658240" behindDoc="0" locked="0" layoutInCell="1" allowOverlap="1" wp14:anchorId="45B058F7" wp14:editId="1F3799FC">
                 <wp:simplePos x="0" y="0"/>
                 <wp:positionH relativeFrom="column">
                   <wp:posOffset>4480560</wp:posOffset>
@@ -2419,7 +2243,7 @@
                 <wp:extent cx="381000" cy="247650"/>
                 <wp:effectExtent l="22860" t="25400" r="53340" b="31750"/>
                 <wp:wrapNone/>
-                <wp:docPr id="4" name="Straight Arrow Connector 33"/>
+                <wp:docPr id="6" name="Straight Arrow Connector 33"/>
                 <wp:cNvGraphicFramePr>
                   <a:graphicFrameLocks xmlns:a="http://schemas.openxmlformats.org/drawingml/2006/main"/>
                 </wp:cNvGraphicFramePr>
@@ -2489,7 +2313,7 @@
                 <v:path arrowok="t" fillok="f" o:connecttype="none"/>
                 <o:lock v:ext="edit" shapetype="t"/>
               </v:shapetype>
-              <v:shape id="Straight Arrow Connector 33" o:spid="_x0000_s1026" type="#_x0000_t32" style="position:absolute;margin-left:352.8pt;margin-top:96.75pt;width:30pt;height:19.5pt;flip:y;z-index:251658240;visibility:visible;mso-wrap-style:square;mso-width-percent:0;mso-height-percent:0;mso-wrap-distance-left:9pt;mso-wrap-distance-top:0;mso-wrap-distance-right:9pt;mso-wrap-distance-bottom:0;mso-position-horizontal:absolute;mso-position-horizontal-relative:text;mso-position-vertical:absolute;mso-position-vertical-relative:text;mso-width-percent:0;mso-height-percent:0;mso-width-relative:page;mso-height-relative:page" o:gfxdata="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" strokecolor="black [3213]" strokeweight="2pt">
+              <v:shape id="Straight Arrow Connector 33" o:spid="_x0000_s1026" type="#_x0000_t32" style="position:absolute;margin-left:352.8pt;margin-top:96.75pt;width:30pt;height:19.5pt;flip:y;z-index:251658240;visibility:visible;mso-wrap-style:square;mso-width-percent:0;mso-height-percent:0;mso-wrap-distance-left:9pt;mso-wrap-distance-top:0;mso-wrap-distance-right:9pt;mso-wrap-distance-bottom:0;mso-position-horizontal:absolute;mso-position-horizontal-relative:text;mso-position-vertical:absolute;mso-position-vertical-relative:text;mso-width-percent:0;mso-height-percent:0;mso-width-relative:page;mso-height-relative:page" o:gfxdata="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" strokecolor="black [3213]" strokeweight="2pt">
                 <v:stroke endarrow="open"/>
                 <v:shadow opacity="24903f" mv:blur="40000f" origin=",.5" offset="0,20000emu"/>
               </v:shape>
@@ -2501,7 +2325,7 @@
         <mc:AlternateContent>
           <mc:Choice Requires="wps">
             <w:drawing>
-              <wp:anchor distT="0" distB="0" distL="114300" distR="114300" simplePos="0" relativeHeight="251658240" behindDoc="0" locked="0" layoutInCell="1" allowOverlap="1" wp14:anchorId="57824103" wp14:editId="3B04EE46">
+              <wp:anchor distT="0" distB="0" distL="114300" distR="114300" simplePos="0" relativeHeight="251658240" behindDoc="0" locked="0" layoutInCell="1" allowOverlap="1" wp14:anchorId="1951E336" wp14:editId="70607D18">
                 <wp:simplePos x="0" y="0"/>
                 <wp:positionH relativeFrom="column">
                   <wp:posOffset>3474720</wp:posOffset>
@@ -2512,7 +2336,7 @@
                 <wp:extent cx="1002030" cy="285750"/>
                 <wp:effectExtent l="0" t="0" r="13970" b="19050"/>
                 <wp:wrapNone/>
-                <wp:docPr id="32" name="Rectangle 22"/>
+                <wp:docPr id="5" name="Rectangle 22"/>
                 <wp:cNvGraphicFramePr>
                   <a:graphicFrameLocks xmlns:a="http://schemas.openxmlformats.org/drawingml/2006/main"/>
                 </wp:cNvGraphicFramePr>
@@ -2589,7 +2413,7 @@
           </mc:Choice>
           <mc:Fallback>
             <w:pict>
-              <v:rect id="Rectangle 22" o:spid="_x0000_s1026" style="position:absolute;left:0;text-align:left;margin-left:273.6pt;margin-top:106.5pt;width:78.9pt;height:22.5pt;z-index:251658240;visibility:visible;mso-wrap-style:square;mso-width-percent:0;mso-height-percent:0;mso-wrap-distance-left:9pt;mso-wrap-distance-top:0;mso-wrap-distance-right:9pt;mso-wrap-distance-bottom:0;mso-position-horizontal:absolute;mso-position-horizontal-relative:text;mso-position-vertical:absolute;mso-position-vertical-relative:text;mso-width-percent:0;mso-height-percent:0;mso-width-relative:page;mso-height-relative:page;v-text-anchor:top" o:gfxdata="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" strokeweight="1.5pt">
+              <v:rect id="Rectangle 22" o:spid="_x0000_s1026" style="position:absolute;left:0;text-align:left;margin-left:273.6pt;margin-top:106.5pt;width:78.9pt;height:22.5pt;z-index:251658240;visibility:visible;mso-wrap-style:square;mso-width-percent:0;mso-height-percent:0;mso-wrap-distance-left:9pt;mso-wrap-distance-top:0;mso-wrap-distance-right:9pt;mso-wrap-distance-bottom:0;mso-position-horizontal:absolute;mso-position-horizontal-relative:text;mso-position-vertical:absolute;mso-position-vertical-relative:text;mso-width-percent:0;mso-height-percent:0;mso-width-relative:page;mso-height-relative:page;v-text-anchor:top" o:gfxdata="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" strokeweight="1.5pt">
                 <v:textbox>
                   <w:txbxContent>
                     <w:p>
@@ -2627,7 +2451,7 @@
       </w:r>
       <w:r>
         <w:drawing>
-          <wp:inline distT="0" distB="0" distL="0" distR="0" wp14:anchorId="4735D9A2" wp14:editId="77EAEC65">
+          <wp:inline distT="0" distB="0" distL="0" distR="0" wp14:anchorId="4E79838B" wp14:editId="26B85BE4">
             <wp:extent cx="5349105" cy="2471196"/>
             <wp:effectExtent l="0" t="0" r="0" b="0"/>
             <wp:docPr id="27" name="Picture 13"/>
@@ -2644,7 +2468,7 @@
                     </pic:cNvPicPr>
                   </pic:nvPicPr>
                   <pic:blipFill rotWithShape="1">
-                    <a:blip r:embed="rId15">
+                    <a:blip r:embed="rId14">
                       <a:extLst>
                         <a:ext uri="{28A0092B-C50C-407E-A947-70E740481C1C}">
                           <a14:useLocalDpi xmlns:a14="http://schemas.microsoft.com/office/drawing/2010/main" val="0"/>
@@ -2716,7 +2540,7 @@
         <w:rPr>
           <w:color w:val="auto"/>
         </w:rPr>
-        <w:t>10</w:t>
+        <w:t>8</w:t>
       </w:r>
       <w:r>
         <w:rPr>
@@ -2932,7 +2756,7 @@
           <w:b/>
         </w:rPr>
         <w:drawing>
-          <wp:inline distT="0" distB="0" distL="0" distR="0" wp14:anchorId="0A7BE903" wp14:editId="4EA6D78E">
+          <wp:inline distT="0" distB="0" distL="0" distR="0" wp14:anchorId="09A9FEFE" wp14:editId="59A7FC7C">
             <wp:extent cx="5653826" cy="2661285"/>
             <wp:effectExtent l="0" t="0" r="0" b="0"/>
             <wp:docPr id="2" name="Picture 2"/>
@@ -2949,7 +2773,7 @@
                     </pic:cNvPicPr>
                   </pic:nvPicPr>
                   <pic:blipFill rotWithShape="1">
-                    <a:blip r:embed="rId16">
+                    <a:blip r:embed="rId15">
                       <a:extLst>
                         <a:ext uri="{28A0092B-C50C-407E-A947-70E740481C1C}">
                           <a14:useLocalDpi xmlns:a14="http://schemas.microsoft.com/office/drawing/2010/main" val="0"/>
@@ -3021,7 +2845,7 @@
         <w:rPr>
           <w:color w:val="auto"/>
         </w:rPr>
-        <w:t>11</w:t>
+        <w:t>9</w:t>
       </w:r>
       <w:r>
         <w:rPr>
@@ -3120,7 +2944,7 @@
           <w:b/>
         </w:rPr>
         <w:drawing>
-          <wp:inline distT="0" distB="0" distL="0" distR="0" wp14:anchorId="71A836A7" wp14:editId="5D459D3A">
+          <wp:inline distT="0" distB="0" distL="0" distR="0" wp14:anchorId="1C8E1351" wp14:editId="1187BDFB">
             <wp:extent cx="6078855" cy="2292350"/>
             <wp:effectExtent l="0" t="0" r="0" b="0"/>
             <wp:docPr id="1" name="Picture 1" descr="Parth Champaneri:Users:Pat:SIMS:HTMLTemplating:StudentProfile1.tiff"/>
@@ -3137,7 +2961,7 @@
                     </pic:cNvPicPr>
                   </pic:nvPicPr>
                   <pic:blipFill>
-                    <a:blip r:embed="rId17">
+                    <a:blip r:embed="rId16">
                       <a:extLst>
                         <a:ext uri="{28A0092B-C50C-407E-A947-70E740481C1C}">
                           <a14:useLocalDpi xmlns:a14="http://schemas.microsoft.com/office/drawing/2010/main" val="0"/>
@@ -3205,7 +3029,7 @@
         <w:rPr>
           <w:color w:val="auto"/>
         </w:rPr>
-        <w:t>12</w:t>
+        <w:t>10</w:t>
       </w:r>
       <w:r>
         <w:rPr>
@@ -3294,7 +3118,7 @@
           <w:b/>
         </w:rPr>
         <w:drawing>
-          <wp:inline distT="0" distB="0" distL="0" distR="0" wp14:anchorId="52AD9DF3" wp14:editId="699151FC">
+          <wp:inline distT="0" distB="0" distL="0" distR="0" wp14:anchorId="1F8FF876" wp14:editId="713B9C22">
             <wp:extent cx="5563674" cy="2163445"/>
             <wp:effectExtent l="0" t="0" r="0" b="0"/>
             <wp:docPr id="3" name="Picture 3"/>
@@ -3311,7 +3135,7 @@
                     </pic:cNvPicPr>
                   </pic:nvPicPr>
                   <pic:blipFill rotWithShape="1">
-                    <a:blip r:embed="rId18">
+                    <a:blip r:embed="rId17">
                       <a:extLst>
                         <a:ext uri="{28A0092B-C50C-407E-A947-70E740481C1C}">
                           <a14:useLocalDpi xmlns:a14="http://schemas.microsoft.com/office/drawing/2010/main" val="0"/>
@@ -3383,7 +3207,7 @@
         <w:rPr>
           <w:color w:val="auto"/>
         </w:rPr>
-        <w:t>13</w:t>
+        <w:t>11</w:t>
       </w:r>
       <w:r>
         <w:rPr>
@@ -3409,13 +3233,132 @@
     </w:p>
     <w:p>
       <w:pPr>
-        <w:pStyle w:val="ListParagraph"/>
-        <w:spacing w:line="360" w:lineRule="auto"/>
-        <w:ind w:left="1440"/>
-        <w:rPr>
-          <w:i/>
-        </w:rPr>
-      </w:pPr>
+        <w:spacing w:line="360" w:lineRule="auto"/>
+        <w:rPr>
+          <w:b/>
+        </w:rPr>
+      </w:pPr>
+      <w:r>
+        <w:rPr>
+          <w:b/>
+        </w:rPr>
+        <w:t>Graduate Students’ Advisory Committee:</w:t>
+      </w:r>
+    </w:p>
+    <w:p>
+      <w:pPr>
+        <w:spacing w:line="360" w:lineRule="auto"/>
+      </w:pPr>
+      <w:r>
+        <w:rPr>
+          <w:b/>
+        </w:rPr>
+        <w:t xml:space="preserve">Advisory Committee Information tab </w:t>
+      </w:r>
+      <w:r>
+        <w:t>is a centralized location for all advisory committee information which has taken place for a student. Under this tab, pertaining information such as the list of all advisory meetings, evaluation of a particular advisory meeting whether it was satisfactory or unsatisfactory and any supervisor/member reccomendations after the meeting. Advisory committee is a progression requirement which happens for each student atleast once a year. Scheduling is usually done by the student or by the graduate administrator. One of the key requirements is to track and remind students of their advisory meeting output and ensure that a post-meeting report is generated to satisfy their progression requirements.</w:t>
+      </w:r>
+      <w:r>
+        <w:drawing>
+          <wp:inline distT="0" distB="0" distL="0" distR="0" wp14:anchorId="16E1B951" wp14:editId="6C8F20BB">
+            <wp:extent cx="6078855" cy="2923540"/>
+            <wp:effectExtent l="0" t="0" r="0" b="0"/>
+            <wp:docPr id="16" name="Picture 3" descr="Parth Champaneri:Users:Pat:SIMS:HTMLTemplating:StudentProfile3.tiff"/>
+            <wp:cNvGraphicFramePr>
+              <a:graphicFrameLocks xmlns:a="http://schemas.openxmlformats.org/drawingml/2006/main" noChangeAspect="1"/>
+            </wp:cNvGraphicFramePr>
+            <a:graphic xmlns:a="http://schemas.openxmlformats.org/drawingml/2006/main">
+              <a:graphicData uri="http://schemas.openxmlformats.org/drawingml/2006/picture">
+                <pic:pic xmlns:pic="http://schemas.openxmlformats.org/drawingml/2006/picture">
+                  <pic:nvPicPr>
+                    <pic:cNvPr id="0" name="Picture 3" descr="Parth Champaneri:Users:Pat:SIMS:HTMLTemplating:StudentProfile3.tiff"/>
+                    <pic:cNvPicPr>
+                      <a:picLocks noChangeAspect="1" noChangeArrowheads="1"/>
+                    </pic:cNvPicPr>
+                  </pic:nvPicPr>
+                  <pic:blipFill>
+                    <a:blip r:embed="rId18">
+                      <a:extLst>
+                        <a:ext uri="{28A0092B-C50C-407E-A947-70E740481C1C}">
+                          <a14:useLocalDpi xmlns:a14="http://schemas.microsoft.com/office/drawing/2010/main" val="0"/>
+                        </a:ext>
+                      </a:extLst>
+                    </a:blip>
+                    <a:srcRect/>
+                    <a:stretch>
+                      <a:fillRect/>
+                    </a:stretch>
+                  </pic:blipFill>
+                  <pic:spPr bwMode="auto">
+                    <a:xfrm>
+                      <a:off x="0" y="0"/>
+                      <a:ext cx="6078855" cy="2923540"/>
+                    </a:xfrm>
+                    <a:prstGeom prst="rect">
+                      <a:avLst/>
+                    </a:prstGeom>
+                    <a:noFill/>
+                    <a:ln>
+                      <a:noFill/>
+                    </a:ln>
+                  </pic:spPr>
+                </pic:pic>
+              </a:graphicData>
+            </a:graphic>
+          </wp:inline>
+        </w:drawing>
+      </w:r>
+    </w:p>
+    <w:p>
+      <w:pPr>
+        <w:pStyle w:val="Caption"/>
+        <w:jc w:val="center"/>
+        <w:rPr>
+          <w:color w:val="auto"/>
+        </w:rPr>
+      </w:pPr>
+      <w:r>
+        <w:rPr>
+          <w:color w:val="auto"/>
+        </w:rPr>
+        <w:t xml:space="preserve">Figure </w:t>
+      </w:r>
+      <w:r>
+        <w:rPr>
+          <w:color w:val="auto"/>
+        </w:rPr>
+        <w:fldChar w:fldCharType="begin"/>
+      </w:r>
+      <w:r>
+        <w:rPr>
+          <w:color w:val="auto"/>
+        </w:rPr>
+        <w:instrText xml:space="preserve"> SEQ Figure \* ARABIC </w:instrText>
+      </w:r>
+      <w:r>
+        <w:rPr>
+          <w:color w:val="auto"/>
+        </w:rPr>
+        <w:fldChar w:fldCharType="separate"/>
+      </w:r>
+      <w:r>
+        <w:rPr>
+          <w:color w:val="auto"/>
+        </w:rPr>
+        <w:t>12</w:t>
+      </w:r>
+      <w:r>
+        <w:rPr>
+          <w:color w:val="auto"/>
+        </w:rPr>
+        <w:fldChar w:fldCharType="end"/>
+      </w:r>
+      <w:r>
+        <w:rPr>
+          <w:color w:val="auto"/>
+        </w:rPr>
+        <w:t xml:space="preserve"> - Advisory Committee Information</w:t>
+      </w:r>
     </w:p>
     <w:p>
       <w:pPr>
@@ -3425,6 +3368,7 @@
           <w:numId w:val="5"/>
         </w:numPr>
         <w:spacing w:line="360" w:lineRule="auto"/>
+        <w:ind w:left="1080"/>
         <w:rPr>
           <w:i/>
         </w:rPr>
@@ -3435,22 +3379,18 @@
         </w:rPr>
         <w:t>Update Advisory Committee Information</w:t>
       </w:r>
-      <w:bookmarkStart w:id="0" w:name="_GoBack"/>
-      <w:bookmarkEnd w:id="0"/>
     </w:p>
     <w:p>
       <w:pPr>
         <w:pStyle w:val="ListParagraph"/>
-        <w:ind w:left="1080"/>
-      </w:pPr>
-      <w:r>
-        <w:t>Visibility: Graduate students only</w:t>
+      </w:pPr>
+      <w:r>
+        <w:t>Visibility: Graduate students and Graduate Administrator</w:t>
       </w:r>
     </w:p>
     <w:p>
       <w:pPr>
         <w:pStyle w:val="ListParagraph"/>
-        <w:ind w:left="1080"/>
       </w:pPr>
       <w:r>
         <w:t>Restrictions: Allowed to update names of supervisor and advisors after a date for the meeting has been formed.</w:t>
@@ -3458,23 +3398,23 @@
     </w:p>
     <w:p>
       <w:pPr>
+        <w:ind w:left="360"/>
+        <w:rPr>
+          <w:b/>
+        </w:rPr>
+      </w:pPr>
+    </w:p>
+    <w:p>
+      <w:pPr>
+        <w:keepNext/>
         <w:ind w:left="720"/>
-        <w:rPr>
-          <w:b/>
-        </w:rPr>
-      </w:pPr>
-    </w:p>
-    <w:p>
-      <w:pPr>
-        <w:keepNext/>
-        <w:ind w:left="1080"/>
       </w:pPr>
       <w:r>
         <w:rPr>
           <w:b/>
         </w:rPr>
         <w:drawing>
-          <wp:inline distT="0" distB="0" distL="0" distR="0" wp14:anchorId="0703212B" wp14:editId="1E1C2253">
+          <wp:inline distT="0" distB="0" distL="0" distR="0" wp14:anchorId="49E78AA3" wp14:editId="52BE6DD9">
             <wp:extent cx="5615189" cy="2366010"/>
             <wp:effectExtent l="0" t="0" r="0" b="0"/>
             <wp:docPr id="10" name="Picture 4"/>
@@ -3563,6 +3503,178 @@
         <w:rPr>
           <w:color w:val="auto"/>
         </w:rPr>
+        <w:t>13</w:t>
+      </w:r>
+      <w:r>
+        <w:rPr>
+          <w:color w:val="auto"/>
+        </w:rPr>
+        <w:fldChar w:fldCharType="end"/>
+      </w:r>
+      <w:r>
+        <w:rPr>
+          <w:color w:val="auto"/>
+        </w:rPr>
+        <w:t xml:space="preserve"> - Update Advisory Committe Information</w:t>
+      </w:r>
+    </w:p>
+    <w:p>
+      <w:pPr>
+        <w:pStyle w:val="ListParagraph"/>
+        <w:spacing w:line="360" w:lineRule="auto"/>
+        <w:ind w:left="1440"/>
+        <w:rPr>
+          <w:i/>
+        </w:rPr>
+      </w:pPr>
+    </w:p>
+    <w:p>
+      <w:pPr>
+        <w:pStyle w:val="ListParagraph"/>
+        <w:numPr>
+          <w:ilvl w:val="1"/>
+          <w:numId w:val="5"/>
+        </w:numPr>
+        <w:rPr>
+          <w:b/>
+        </w:rPr>
+      </w:pPr>
+      <w:r>
+        <w:rPr>
+          <w:i/>
+        </w:rPr>
+        <w:t>Comment on Advisory Committee Meeting</w:t>
+      </w:r>
+      <w:r>
+        <w:rPr>
+          <w:b/>
+          <w:i/>
+        </w:rPr>
+        <w:t>:</w:t>
+      </w:r>
+    </w:p>
+    <w:p>
+      <w:pPr>
+        <w:pStyle w:val="ListParagraph"/>
+        <w:ind w:left="1080"/>
+      </w:pPr>
+      <w:r>
+        <w:t>Visibility: Advisory Committee Members</w:t>
+      </w:r>
+    </w:p>
+    <w:p>
+      <w:pPr>
+        <w:pStyle w:val="ListParagraph"/>
+        <w:ind w:left="1080"/>
+      </w:pPr>
+      <w:r>
+        <w:t>Restrictions: Cannot access any other data. Members can update progress and output of the meeting. Can also provide reccomendations and comments.</w:t>
+      </w:r>
+    </w:p>
+    <w:p>
+      <w:pPr>
+        <w:ind w:left="720"/>
+        <w:rPr>
+          <w:b/>
+        </w:rPr>
+      </w:pPr>
+    </w:p>
+    <w:p>
+      <w:pPr>
+        <w:keepNext/>
+        <w:jc w:val="center"/>
+      </w:pPr>
+      <w:r>
+        <w:rPr>
+          <w:b/>
+        </w:rPr>
+        <w:drawing>
+          <wp:inline distT="0" distB="0" distL="0" distR="0" wp14:anchorId="6E89077A" wp14:editId="19F0D7DF">
+            <wp:extent cx="5522404" cy="3708955"/>
+            <wp:effectExtent l="0" t="0" r="0" b="0"/>
+            <wp:docPr id="13" name="Picture 6"/>
+            <wp:cNvGraphicFramePr>
+              <a:graphicFrameLocks xmlns:a="http://schemas.openxmlformats.org/drawingml/2006/main" noChangeAspect="1"/>
+            </wp:cNvGraphicFramePr>
+            <a:graphic xmlns:a="http://schemas.openxmlformats.org/drawingml/2006/main">
+              <a:graphicData uri="http://schemas.openxmlformats.org/drawingml/2006/picture">
+                <pic:pic xmlns:pic="http://schemas.openxmlformats.org/drawingml/2006/picture">
+                  <pic:nvPicPr>
+                    <pic:cNvPr id="0" name="Picture 6"/>
+                    <pic:cNvPicPr>
+                      <a:picLocks noChangeAspect="1" noChangeArrowheads="1"/>
+                    </pic:cNvPicPr>
+                  </pic:nvPicPr>
+                  <pic:blipFill>
+                    <a:blip r:embed="rId20">
+                      <a:extLst>
+                        <a:ext uri="{28A0092B-C50C-407E-A947-70E740481C1C}">
+                          <a14:useLocalDpi xmlns:a14="http://schemas.microsoft.com/office/drawing/2010/main" val="0"/>
+                        </a:ext>
+                      </a:extLst>
+                    </a:blip>
+                    <a:srcRect/>
+                    <a:stretch>
+                      <a:fillRect/>
+                    </a:stretch>
+                  </pic:blipFill>
+                  <pic:spPr bwMode="auto">
+                    <a:xfrm>
+                      <a:off x="0" y="0"/>
+                      <a:ext cx="5522504" cy="3709022"/>
+                    </a:xfrm>
+                    <a:prstGeom prst="rect">
+                      <a:avLst/>
+                    </a:prstGeom>
+                    <a:noFill/>
+                    <a:ln>
+                      <a:noFill/>
+                    </a:ln>
+                  </pic:spPr>
+                </pic:pic>
+              </a:graphicData>
+            </a:graphic>
+          </wp:inline>
+        </w:drawing>
+      </w:r>
+    </w:p>
+    <w:p>
+      <w:pPr>
+        <w:pStyle w:val="Caption"/>
+        <w:jc w:val="center"/>
+        <w:rPr>
+          <w:b w:val="0"/>
+          <w:color w:val="auto"/>
+        </w:rPr>
+      </w:pPr>
+      <w:r>
+        <w:rPr>
+          <w:color w:val="auto"/>
+        </w:rPr>
+        <w:t xml:space="preserve">Figure </w:t>
+      </w:r>
+      <w:r>
+        <w:rPr>
+          <w:color w:val="auto"/>
+        </w:rPr>
+        <w:fldChar w:fldCharType="begin"/>
+      </w:r>
+      <w:r>
+        <w:rPr>
+          <w:color w:val="auto"/>
+        </w:rPr>
+        <w:instrText xml:space="preserve"> SEQ Figure \* ARABIC </w:instrText>
+      </w:r>
+      <w:r>
+        <w:rPr>
+          <w:color w:val="auto"/>
+        </w:rPr>
+        <w:fldChar w:fldCharType="separate"/>
+      </w:r>
+      <w:r>
+        <w:rPr>
+          <w:color w:val="auto"/>
+        </w:rPr>
         <w:t>14</w:t>
       </w:r>
       <w:r>
@@ -3575,10 +3687,2840 @@
         <w:rPr>
           <w:color w:val="auto"/>
         </w:rPr>
-        <w:t xml:space="preserve"> - Update Advisory Committe Information</w:t>
-      </w:r>
-    </w:p>
-    <w:p/>
+        <w:t xml:space="preserve"> - Comment on Advisory Meeting</w:t>
+      </w:r>
+    </w:p>
+    <w:p>
+      <w:pPr>
+        <w:rPr>
+          <w:b/>
+        </w:rPr>
+      </w:pPr>
+    </w:p>
+    <w:p>
+      <w:pPr>
+        <w:spacing w:line="360" w:lineRule="auto"/>
+        <w:rPr>
+          <w:b/>
+        </w:rPr>
+      </w:pPr>
+    </w:p>
+    <w:p>
+      <w:pPr>
+        <w:spacing w:line="360" w:lineRule="auto"/>
+        <w:rPr>
+          <w:b/>
+        </w:rPr>
+      </w:pPr>
+      <w:r>
+        <w:rPr>
+          <w:b/>
+        </w:rPr>
+        <w:t>Data Reporting:</w:t>
+      </w:r>
+    </w:p>
+    <w:p>
+      <w:r>
+        <w:rPr>
+          <w:i/>
+        </w:rPr>
+        <w:t xml:space="preserve">Queries: </w:t>
+      </w:r>
+      <w:r>
+        <w:t>Reports can be generated by filtering via various fields or by entering customized queries in the reporting interface.</w:t>
+      </w:r>
+    </w:p>
+    <w:p>
+      <w:r>
+        <w:t>Queries can be run by the administrator, advisory members and graduate executives.</w:t>
+      </w:r>
+    </w:p>
+    <w:p>
+      <w:pPr>
+        <w:keepNext/>
+        <w:jc w:val="center"/>
+      </w:pPr>
+      <w:r>
+        <w:rPr>
+          <w:i/>
+        </w:rPr>
+        <w:drawing>
+          <wp:inline distT="0" distB="0" distL="0" distR="0" wp14:anchorId="479645ED" wp14:editId="6B056C9D">
+            <wp:extent cx="3855720" cy="2506552"/>
+            <wp:effectExtent l="0" t="0" r="0" b="0"/>
+            <wp:docPr id="41" name="Picture 14"/>
+            <wp:cNvGraphicFramePr>
+              <a:graphicFrameLocks xmlns:a="http://schemas.openxmlformats.org/drawingml/2006/main" noChangeAspect="1"/>
+            </wp:cNvGraphicFramePr>
+            <a:graphic xmlns:a="http://schemas.openxmlformats.org/drawingml/2006/main">
+              <a:graphicData uri="http://schemas.openxmlformats.org/drawingml/2006/picture">
+                <pic:pic xmlns:pic="http://schemas.openxmlformats.org/drawingml/2006/picture">
+                  <pic:nvPicPr>
+                    <pic:cNvPr id="0" name="Picture 14"/>
+                    <pic:cNvPicPr>
+                      <a:picLocks noChangeAspect="1" noChangeArrowheads="1"/>
+                    </pic:cNvPicPr>
+                  </pic:nvPicPr>
+                  <pic:blipFill>
+                    <a:blip r:embed="rId21">
+                      <a:extLst>
+                        <a:ext uri="{28A0092B-C50C-407E-A947-70E740481C1C}">
+                          <a14:useLocalDpi xmlns:a14="http://schemas.microsoft.com/office/drawing/2010/main" val="0"/>
+                        </a:ext>
+                      </a:extLst>
+                    </a:blip>
+                    <a:srcRect/>
+                    <a:stretch>
+                      <a:fillRect/>
+                    </a:stretch>
+                  </pic:blipFill>
+                  <pic:spPr bwMode="auto">
+                    <a:xfrm>
+                      <a:off x="0" y="0"/>
+                      <a:ext cx="3856234" cy="2506886"/>
+                    </a:xfrm>
+                    <a:prstGeom prst="rect">
+                      <a:avLst/>
+                    </a:prstGeom>
+                    <a:noFill/>
+                    <a:ln>
+                      <a:noFill/>
+                    </a:ln>
+                  </pic:spPr>
+                </pic:pic>
+              </a:graphicData>
+            </a:graphic>
+          </wp:inline>
+        </w:drawing>
+      </w:r>
+    </w:p>
+    <w:p>
+      <w:pPr>
+        <w:pStyle w:val="Caption"/>
+        <w:jc w:val="center"/>
+        <w:rPr>
+          <w:i/>
+          <w:color w:val="auto"/>
+        </w:rPr>
+      </w:pPr>
+      <w:r>
+        <w:rPr>
+          <w:color w:val="auto"/>
+        </w:rPr>
+        <w:t xml:space="preserve">Figure </w:t>
+      </w:r>
+      <w:r>
+        <w:rPr>
+          <w:color w:val="auto"/>
+        </w:rPr>
+        <w:fldChar w:fldCharType="begin"/>
+      </w:r>
+      <w:r>
+        <w:rPr>
+          <w:color w:val="auto"/>
+        </w:rPr>
+        <w:instrText xml:space="preserve"> SEQ Figure \* ARABIC </w:instrText>
+      </w:r>
+      <w:r>
+        <w:rPr>
+          <w:color w:val="auto"/>
+        </w:rPr>
+        <w:fldChar w:fldCharType="separate"/>
+      </w:r>
+      <w:r>
+        <w:rPr>
+          <w:color w:val="auto"/>
+        </w:rPr>
+        <w:t>15</w:t>
+      </w:r>
+      <w:r>
+        <w:rPr>
+          <w:color w:val="auto"/>
+        </w:rPr>
+        <w:fldChar w:fldCharType="end"/>
+      </w:r>
+      <w:r>
+        <w:rPr>
+          <w:color w:val="auto"/>
+        </w:rPr>
+        <w:t xml:space="preserve"> - Query interface</w:t>
+      </w:r>
+    </w:p>
+    <w:p>
+      <w:pPr>
+        <w:rPr>
+          <w:i/>
+        </w:rPr>
+      </w:pPr>
+    </w:p>
+    <w:p>
+      <w:r>
+        <w:rPr>
+          <w:i/>
+        </w:rPr>
+        <w:t>Sample Student Profile Report (Word):</w:t>
+      </w:r>
+      <w:r>
+        <w:rPr>
+          <w:i/>
+        </w:rPr>
+        <w:t xml:space="preserve"> </w:t>
+      </w:r>
+      <w:r>
+        <w:t>Users can export student profile in a Word document which contains all the information regarding the selected student. The scope of the document generated will be restricted to the roles and permission of the user.</w:t>
+      </w:r>
+    </w:p>
+    <w:p>
+      <w:pPr>
+        <w:rPr>
+          <w:b/>
+        </w:rPr>
+      </w:pPr>
+    </w:p>
+    <w:tbl>
+      <w:tblPr>
+        <w:tblW w:w="5000" w:type="pct"/>
+        <w:shd w:val="clear" w:color="auto" w:fill="FFFFFF"/>
+        <w:tblCellMar>
+          <w:left w:w="0" w:type="dxa"/>
+          <w:right w:w="0" w:type="dxa"/>
+        </w:tblCellMar>
+        <w:tblLook w:val="04A0" w:firstRow="1" w:lastRow="0" w:firstColumn="1" w:lastColumn="0" w:noHBand="0" w:noVBand="1"/>
+      </w:tblPr>
+      <w:tblGrid>
+        <w:gridCol w:w="1728"/>
+        <w:gridCol w:w="6912"/>
+      </w:tblGrid>
+      <w:tr>
+        <w:tc>
+          <w:tcPr>
+            <w:tcW w:w="5000" w:type="pct"/>
+            <w:gridSpan w:val="2"/>
+            <w:shd w:val="clear" w:color="auto" w:fill="F0F0F0"/>
+            <w:hideMark/>
+          </w:tcPr>
+          <w:p>
+            <w:pPr>
+              <w:pStyle w:val="Heading3"/>
+              <w:rPr>
+                <w:rFonts w:ascii="Arial" w:hAnsi="Arial" w:cs="Arial"/>
+                <w:color w:val="000000"/>
+              </w:rPr>
+            </w:pPr>
+            <w:r>
+              <w:rPr>
+                <w:rFonts w:ascii="Arial" w:hAnsi="Arial" w:cs="Arial"/>
+                <w:color w:val="000000"/>
+              </w:rPr>
+              <w:t>[MEDBIO-1] </w:t>
+            </w:r>
+            <w:hyperlink r:id="rId22" w:history="1">
+              <w:r>
+                <w:rPr>
+                  <w:rStyle w:val="Hyperlink"/>
+                  <w:rFonts w:ascii="Arial" w:hAnsi="Arial" w:cs="Arial"/>
+                </w:rPr>
+                <w:t>Test Student Profile</w:t>
+              </w:r>
+            </w:hyperlink>
+            <w:r>
+              <w:rPr>
+                <w:rFonts w:ascii="Arial" w:hAnsi="Arial" w:cs="Arial"/>
+                <w:color w:val="000000"/>
+              </w:rPr>
+              <w:t xml:space="preserve"> </w:t>
+            </w:r>
+            <w:r>
+              <w:rPr>
+                <w:rFonts w:ascii="Arial" w:hAnsi="Arial" w:cs="Arial"/>
+                <w:b w:val="0"/>
+                <w:bCs w:val="0"/>
+                <w:color w:val="000000"/>
+                <w:sz w:val="16"/>
+                <w:szCs w:val="16"/>
+              </w:rPr>
+              <w:t xml:space="preserve">Created: 17/Nov/10  Updated: 17/Nov/10 </w:t>
+            </w:r>
+          </w:p>
+        </w:tc>
+      </w:tr>
+      <w:tr>
+        <w:tc>
+          <w:tcPr>
+            <w:tcW w:w="1000" w:type="pct"/>
+            <w:shd w:val="clear" w:color="auto" w:fill="FFFFFF"/>
+            <w:vAlign w:val="center"/>
+            <w:hideMark/>
+          </w:tcPr>
+          <w:p>
+            <w:pPr>
+              <w:rPr>
+                <w:rFonts w:ascii="Arial" w:hAnsi="Arial" w:cs="Arial"/>
+                <w:color w:val="000000"/>
+                <w:sz w:val="18"/>
+                <w:szCs w:val="18"/>
+              </w:rPr>
+            </w:pPr>
+            <w:r>
+              <w:rPr>
+                <w:rFonts w:ascii="Arial" w:hAnsi="Arial" w:cs="Arial"/>
+                <w:b/>
+                <w:bCs/>
+                <w:color w:val="000000"/>
+                <w:sz w:val="18"/>
+                <w:szCs w:val="18"/>
+              </w:rPr>
+              <w:t>Status:</w:t>
+            </w:r>
+          </w:p>
+        </w:tc>
+        <w:tc>
+          <w:tcPr>
+            <w:tcW w:w="4000" w:type="pct"/>
+            <w:shd w:val="clear" w:color="auto" w:fill="FFFFFF"/>
+            <w:vAlign w:val="center"/>
+            <w:hideMark/>
+          </w:tcPr>
+          <w:p>
+            <w:pPr>
+              <w:rPr>
+                <w:rFonts w:ascii="Arial" w:hAnsi="Arial" w:cs="Arial"/>
+                <w:color w:val="000000"/>
+                <w:sz w:val="18"/>
+                <w:szCs w:val="18"/>
+              </w:rPr>
+            </w:pPr>
+            <w:r>
+              <w:rPr>
+                <w:rFonts w:ascii="Arial" w:hAnsi="Arial" w:cs="Arial"/>
+                <w:color w:val="000000"/>
+                <w:sz w:val="18"/>
+                <w:szCs w:val="18"/>
+              </w:rPr>
+              <w:t>Open</w:t>
+            </w:r>
+          </w:p>
+        </w:tc>
+      </w:tr>
+      <w:tr>
+        <w:tc>
+          <w:tcPr>
+            <w:tcW w:w="1000" w:type="pct"/>
+            <w:shd w:val="clear" w:color="auto" w:fill="FFFFFF"/>
+            <w:vAlign w:val="center"/>
+            <w:hideMark/>
+          </w:tcPr>
+          <w:p>
+            <w:pPr>
+              <w:rPr>
+                <w:rFonts w:ascii="Arial" w:hAnsi="Arial" w:cs="Arial"/>
+                <w:color w:val="000000"/>
+                <w:sz w:val="18"/>
+                <w:szCs w:val="18"/>
+              </w:rPr>
+            </w:pPr>
+            <w:r>
+              <w:rPr>
+                <w:rFonts w:ascii="Arial" w:hAnsi="Arial" w:cs="Arial"/>
+                <w:b/>
+                <w:bCs/>
+                <w:color w:val="000000"/>
+                <w:sz w:val="18"/>
+                <w:szCs w:val="18"/>
+              </w:rPr>
+              <w:t>Project:</w:t>
+            </w:r>
+          </w:p>
+        </w:tc>
+        <w:tc>
+          <w:tcPr>
+            <w:tcW w:w="4000" w:type="pct"/>
+            <w:shd w:val="clear" w:color="auto" w:fill="FFFFFF"/>
+            <w:vAlign w:val="center"/>
+            <w:hideMark/>
+          </w:tcPr>
+          <w:p>
+            <w:pPr>
+              <w:rPr>
+                <w:rFonts w:ascii="Arial" w:hAnsi="Arial" w:cs="Arial"/>
+                <w:color w:val="000000"/>
+                <w:sz w:val="18"/>
+                <w:szCs w:val="18"/>
+              </w:rPr>
+            </w:pPr>
+            <w:hyperlink r:id="rId23" w:history="1">
+              <w:r>
+                <w:rPr>
+                  <w:rStyle w:val="Hyperlink"/>
+                  <w:rFonts w:ascii="Arial" w:hAnsi="Arial" w:cs="Arial"/>
+                  <w:sz w:val="18"/>
+                  <w:szCs w:val="18"/>
+                </w:rPr>
+                <w:t>Department of Medical BioPhysics</w:t>
+              </w:r>
+            </w:hyperlink>
+          </w:p>
+        </w:tc>
+      </w:tr>
+    </w:tbl>
+    <w:p>
+      <w:pPr>
+        <w:rPr>
+          <w:rFonts w:ascii="Arial" w:hAnsi="Arial" w:cs="Arial"/>
+          <w:color w:val="000000"/>
+          <w:sz w:val="18"/>
+          <w:szCs w:val="18"/>
+        </w:rPr>
+      </w:pPr>
+    </w:p>
+    <w:tbl>
+      <w:tblPr>
+        <w:tblW w:w="5000" w:type="pct"/>
+        <w:shd w:val="clear" w:color="auto" w:fill="FFFFFF"/>
+        <w:tblCellMar>
+          <w:left w:w="0" w:type="dxa"/>
+          <w:right w:w="0" w:type="dxa"/>
+        </w:tblCellMar>
+        <w:tblLook w:val="04A0" w:firstRow="1" w:lastRow="0" w:firstColumn="1" w:lastColumn="0" w:noHBand="0" w:noVBand="1"/>
+      </w:tblPr>
+      <w:tblGrid>
+        <w:gridCol w:w="1728"/>
+        <w:gridCol w:w="2304"/>
+        <w:gridCol w:w="2304"/>
+        <w:gridCol w:w="2304"/>
+      </w:tblGrid>
+      <w:tr>
+        <w:tc>
+          <w:tcPr>
+            <w:tcW w:w="1000" w:type="pct"/>
+            <w:shd w:val="clear" w:color="auto" w:fill="F0F0F0"/>
+            <w:hideMark/>
+          </w:tcPr>
+          <w:p>
+            <w:pPr>
+              <w:rPr>
+                <w:rFonts w:ascii="Arial" w:hAnsi="Arial" w:cs="Arial"/>
+                <w:color w:val="000000"/>
+                <w:sz w:val="18"/>
+                <w:szCs w:val="18"/>
+              </w:rPr>
+            </w:pPr>
+            <w:r>
+              <w:rPr>
+                <w:rFonts w:ascii="Arial" w:hAnsi="Arial" w:cs="Arial"/>
+                <w:b/>
+                <w:bCs/>
+                <w:color w:val="000000"/>
+                <w:sz w:val="18"/>
+                <w:szCs w:val="18"/>
+              </w:rPr>
+              <w:t>Type:</w:t>
+            </w:r>
+            <w:r>
+              <w:rPr>
+                <w:rFonts w:ascii="Arial" w:hAnsi="Arial" w:cs="Arial"/>
+                <w:color w:val="000000"/>
+                <w:sz w:val="18"/>
+                <w:szCs w:val="18"/>
+              </w:rPr>
+              <w:t xml:space="preserve"> </w:t>
+            </w:r>
+          </w:p>
+        </w:tc>
+        <w:tc>
+          <w:tcPr>
+            <w:tcW w:w="0" w:type="auto"/>
+            <w:gridSpan w:val="3"/>
+            <w:shd w:val="clear" w:color="auto" w:fill="FFFFFF"/>
+            <w:hideMark/>
+          </w:tcPr>
+          <w:p>
+            <w:pPr>
+              <w:rPr>
+                <w:rFonts w:ascii="Arial" w:hAnsi="Arial" w:cs="Arial"/>
+                <w:color w:val="000000"/>
+                <w:sz w:val="18"/>
+                <w:szCs w:val="18"/>
+              </w:rPr>
+            </w:pPr>
+            <w:r>
+              <w:rPr>
+                <w:rFonts w:ascii="Arial" w:hAnsi="Arial" w:cs="Arial"/>
+                <w:color w:val="000000"/>
+                <w:sz w:val="18"/>
+                <w:szCs w:val="18"/>
+              </w:rPr>
+              <w:t xml:space="preserve">MSc (Medical BioPhysics) </w:t>
+            </w:r>
+          </w:p>
+        </w:tc>
+      </w:tr>
+      <w:tr>
+        <w:tc>
+          <w:tcPr>
+            <w:tcW w:w="0" w:type="auto"/>
+            <w:shd w:val="clear" w:color="auto" w:fill="FFFFFF"/>
+            <w:vAlign w:val="center"/>
+            <w:hideMark/>
+          </w:tcPr>
+          <w:p>
+            <w:pPr>
+              <w:rPr>
+                <w:rFonts w:ascii="Arial" w:hAnsi="Arial" w:cs="Arial"/>
+                <w:color w:val="000000"/>
+                <w:sz w:val="18"/>
+                <w:szCs w:val="18"/>
+              </w:rPr>
+            </w:pPr>
+          </w:p>
+        </w:tc>
+        <w:tc>
+          <w:tcPr>
+            <w:tcW w:w="0" w:type="auto"/>
+            <w:shd w:val="clear" w:color="auto" w:fill="FFFFFF"/>
+            <w:vAlign w:val="center"/>
+            <w:hideMark/>
+          </w:tcPr>
+          <w:p/>
+        </w:tc>
+        <w:tc>
+          <w:tcPr>
+            <w:tcW w:w="0" w:type="auto"/>
+            <w:shd w:val="clear" w:color="auto" w:fill="FFFFFF"/>
+            <w:vAlign w:val="center"/>
+            <w:hideMark/>
+          </w:tcPr>
+          <w:p/>
+        </w:tc>
+        <w:tc>
+          <w:tcPr>
+            <w:tcW w:w="0" w:type="auto"/>
+            <w:shd w:val="clear" w:color="auto" w:fill="FFFFFF"/>
+            <w:vAlign w:val="center"/>
+            <w:hideMark/>
+          </w:tcPr>
+          <w:p/>
+        </w:tc>
+      </w:tr>
+      <w:tr>
+        <w:tc>
+          <w:tcPr>
+            <w:tcW w:w="1000" w:type="pct"/>
+            <w:shd w:val="clear" w:color="auto" w:fill="F0F0F0"/>
+            <w:vAlign w:val="center"/>
+            <w:hideMark/>
+          </w:tcPr>
+          <w:p>
+            <w:pPr>
+              <w:rPr>
+                <w:rFonts w:ascii="Arial" w:hAnsi="Arial" w:cs="Arial"/>
+                <w:color w:val="000000"/>
+                <w:sz w:val="18"/>
+                <w:szCs w:val="18"/>
+              </w:rPr>
+            </w:pPr>
+            <w:r>
+              <w:rPr>
+                <w:rFonts w:ascii="Arial" w:hAnsi="Arial" w:cs="Arial"/>
+                <w:b/>
+                <w:bCs/>
+                <w:color w:val="000000"/>
+                <w:sz w:val="18"/>
+                <w:szCs w:val="18"/>
+              </w:rPr>
+              <w:t>Labels:</w:t>
+            </w:r>
+            <w:r>
+              <w:rPr>
+                <w:rFonts w:ascii="Arial" w:hAnsi="Arial" w:cs="Arial"/>
+                <w:color w:val="000000"/>
+                <w:sz w:val="18"/>
+                <w:szCs w:val="18"/>
+              </w:rPr>
+              <w:t xml:space="preserve"> </w:t>
+            </w:r>
+          </w:p>
+        </w:tc>
+        <w:tc>
+          <w:tcPr>
+            <w:tcW w:w="0" w:type="auto"/>
+            <w:gridSpan w:val="3"/>
+            <w:shd w:val="clear" w:color="auto" w:fill="FFFFFF"/>
+            <w:noWrap/>
+            <w:hideMark/>
+          </w:tcPr>
+          <w:p>
+            <w:pPr>
+              <w:rPr>
+                <w:rFonts w:ascii="Arial" w:hAnsi="Arial" w:cs="Arial"/>
+                <w:color w:val="000000"/>
+                <w:sz w:val="18"/>
+                <w:szCs w:val="18"/>
+              </w:rPr>
+            </w:pPr>
+            <w:r>
+              <w:rPr>
+                <w:rFonts w:ascii="Arial" w:hAnsi="Arial" w:cs="Arial"/>
+                <w:color w:val="000000"/>
+                <w:sz w:val="18"/>
+                <w:szCs w:val="18"/>
+              </w:rPr>
+              <w:t xml:space="preserve">profile, student, test </w:t>
+            </w:r>
+          </w:p>
+        </w:tc>
+      </w:tr>
+    </w:tbl>
+    <w:p>
+      <w:pPr>
+        <w:rPr>
+          <w:rFonts w:ascii="Arial" w:hAnsi="Arial" w:cs="Arial"/>
+          <w:color w:val="000000"/>
+          <w:sz w:val="18"/>
+          <w:szCs w:val="18"/>
+        </w:rPr>
+      </w:pPr>
+    </w:p>
+    <w:tbl>
+      <w:tblPr>
+        <w:tblW w:w="5000" w:type="pct"/>
+        <w:shd w:val="clear" w:color="auto" w:fill="FFFFFF"/>
+        <w:tblCellMar>
+          <w:left w:w="0" w:type="dxa"/>
+          <w:right w:w="0" w:type="dxa"/>
+        </w:tblCellMar>
+        <w:tblLook w:val="04A0" w:firstRow="1" w:lastRow="0" w:firstColumn="1" w:lastColumn="0" w:noHBand="0" w:noVBand="1"/>
+      </w:tblPr>
+      <w:tblGrid>
+        <w:gridCol w:w="1728"/>
+        <w:gridCol w:w="6912"/>
+      </w:tblGrid>
+      <w:tr>
+        <w:tc>
+          <w:tcPr>
+            <w:tcW w:w="1000" w:type="pct"/>
+            <w:shd w:val="clear" w:color="auto" w:fill="F0F0F0"/>
+            <w:hideMark/>
+          </w:tcPr>
+          <w:p>
+            <w:pPr>
+              <w:rPr>
+                <w:rFonts w:ascii="Arial" w:hAnsi="Arial" w:cs="Arial"/>
+                <w:color w:val="000000"/>
+                <w:sz w:val="18"/>
+                <w:szCs w:val="18"/>
+              </w:rPr>
+            </w:pPr>
+            <w:r>
+              <w:rPr>
+                <w:rFonts w:ascii="Arial" w:hAnsi="Arial" w:cs="Arial"/>
+                <w:b/>
+                <w:bCs/>
+                <w:color w:val="000000"/>
+                <w:sz w:val="18"/>
+                <w:szCs w:val="18"/>
+              </w:rPr>
+              <w:t>Student Name (First Last):</w:t>
+            </w:r>
+          </w:p>
+        </w:tc>
+        <w:tc>
+          <w:tcPr>
+            <w:tcW w:w="4000" w:type="pct"/>
+            <w:shd w:val="clear" w:color="auto" w:fill="FFFFFF"/>
+            <w:vAlign w:val="center"/>
+            <w:hideMark/>
+          </w:tcPr>
+          <w:p>
+            <w:pPr>
+              <w:rPr>
+                <w:rFonts w:ascii="Arial" w:hAnsi="Arial" w:cs="Arial"/>
+                <w:color w:val="000000"/>
+                <w:sz w:val="18"/>
+                <w:szCs w:val="18"/>
+              </w:rPr>
+            </w:pPr>
+            <w:r>
+              <w:rPr>
+                <w:rFonts w:ascii="Arial" w:hAnsi="Arial" w:cs="Arial"/>
+                <w:color w:val="000000"/>
+                <w:sz w:val="18"/>
+                <w:szCs w:val="18"/>
+              </w:rPr>
+              <w:t xml:space="preserve">Parth Champaneri - Test </w:t>
+            </w:r>
+          </w:p>
+        </w:tc>
+      </w:tr>
+      <w:tr>
+        <w:tc>
+          <w:tcPr>
+            <w:tcW w:w="1000" w:type="pct"/>
+            <w:shd w:val="clear" w:color="auto" w:fill="F0F0F0"/>
+            <w:hideMark/>
+          </w:tcPr>
+          <w:p>
+            <w:pPr>
+              <w:rPr>
+                <w:rFonts w:ascii="Arial" w:hAnsi="Arial" w:cs="Arial"/>
+                <w:color w:val="000000"/>
+                <w:sz w:val="18"/>
+                <w:szCs w:val="18"/>
+              </w:rPr>
+            </w:pPr>
+            <w:r>
+              <w:rPr>
+                <w:rFonts w:ascii="Arial" w:hAnsi="Arial" w:cs="Arial"/>
+                <w:b/>
+                <w:bCs/>
+                <w:color w:val="000000"/>
+                <w:sz w:val="18"/>
+                <w:szCs w:val="18"/>
+              </w:rPr>
+              <w:t>UWO Student ID:</w:t>
+            </w:r>
+          </w:p>
+        </w:tc>
+        <w:tc>
+          <w:tcPr>
+            <w:tcW w:w="4000" w:type="pct"/>
+            <w:shd w:val="clear" w:color="auto" w:fill="FFFFFF"/>
+            <w:vAlign w:val="center"/>
+            <w:hideMark/>
+          </w:tcPr>
+          <w:p>
+            <w:pPr>
+              <w:rPr>
+                <w:rFonts w:ascii="Arial" w:hAnsi="Arial" w:cs="Arial"/>
+                <w:color w:val="000000"/>
+                <w:sz w:val="18"/>
+                <w:szCs w:val="18"/>
+              </w:rPr>
+            </w:pPr>
+            <w:r>
+              <w:rPr>
+                <w:rFonts w:ascii="Arial" w:hAnsi="Arial" w:cs="Arial"/>
+                <w:color w:val="000000"/>
+                <w:sz w:val="18"/>
+                <w:szCs w:val="18"/>
+              </w:rPr>
+              <w:t xml:space="preserve">250,367,669 </w:t>
+            </w:r>
+          </w:p>
+        </w:tc>
+      </w:tr>
+      <w:tr>
+        <w:tc>
+          <w:tcPr>
+            <w:tcW w:w="1000" w:type="pct"/>
+            <w:shd w:val="clear" w:color="auto" w:fill="F0F0F0"/>
+            <w:hideMark/>
+          </w:tcPr>
+          <w:p>
+            <w:pPr>
+              <w:rPr>
+                <w:rFonts w:ascii="Arial" w:hAnsi="Arial" w:cs="Arial"/>
+                <w:color w:val="000000"/>
+                <w:sz w:val="18"/>
+                <w:szCs w:val="18"/>
+              </w:rPr>
+            </w:pPr>
+            <w:r>
+              <w:rPr>
+                <w:rFonts w:ascii="Arial" w:hAnsi="Arial" w:cs="Arial"/>
+                <w:b/>
+                <w:bCs/>
+                <w:color w:val="000000"/>
+                <w:sz w:val="18"/>
+                <w:szCs w:val="18"/>
+              </w:rPr>
+              <w:t>UWO E-mail address:</w:t>
+            </w:r>
+          </w:p>
+        </w:tc>
+        <w:tc>
+          <w:tcPr>
+            <w:tcW w:w="4000" w:type="pct"/>
+            <w:shd w:val="clear" w:color="auto" w:fill="FFFFFF"/>
+            <w:vAlign w:val="center"/>
+            <w:hideMark/>
+          </w:tcPr>
+          <w:p>
+            <w:pPr>
+              <w:rPr>
+                <w:rFonts w:ascii="Arial" w:hAnsi="Arial" w:cs="Arial"/>
+                <w:color w:val="000000"/>
+                <w:sz w:val="18"/>
+                <w:szCs w:val="18"/>
+              </w:rPr>
+            </w:pPr>
+            <w:hyperlink r:id="rId24" w:history="1">
+              <w:r>
+                <w:rPr>
+                  <w:rStyle w:val="Hyperlink"/>
+                  <w:rFonts w:ascii="Arial" w:hAnsi="Arial" w:cs="Arial"/>
+                  <w:sz w:val="18"/>
+                  <w:szCs w:val="18"/>
+                </w:rPr>
+                <w:t>parth.champaneri@gmail.com</w:t>
+              </w:r>
+            </w:hyperlink>
+            <w:r>
+              <w:rPr>
+                <w:rFonts w:ascii="Arial" w:hAnsi="Arial" w:cs="Arial"/>
+                <w:color w:val="000000"/>
+                <w:sz w:val="18"/>
+                <w:szCs w:val="18"/>
+              </w:rPr>
+              <w:t xml:space="preserve"> </w:t>
+            </w:r>
+          </w:p>
+        </w:tc>
+      </w:tr>
+      <w:tr>
+        <w:tc>
+          <w:tcPr>
+            <w:tcW w:w="1000" w:type="pct"/>
+            <w:shd w:val="clear" w:color="auto" w:fill="F0F0F0"/>
+            <w:hideMark/>
+          </w:tcPr>
+          <w:p>
+            <w:pPr>
+              <w:rPr>
+                <w:rFonts w:ascii="Arial" w:hAnsi="Arial" w:cs="Arial"/>
+                <w:color w:val="000000"/>
+                <w:sz w:val="18"/>
+                <w:szCs w:val="18"/>
+              </w:rPr>
+            </w:pPr>
+            <w:r>
+              <w:rPr>
+                <w:rFonts w:ascii="Arial" w:hAnsi="Arial" w:cs="Arial"/>
+                <w:b/>
+                <w:bCs/>
+                <w:color w:val="000000"/>
+                <w:sz w:val="18"/>
+                <w:szCs w:val="18"/>
+              </w:rPr>
+              <w:t>Address (Line 1):</w:t>
+            </w:r>
+          </w:p>
+        </w:tc>
+        <w:tc>
+          <w:tcPr>
+            <w:tcW w:w="4000" w:type="pct"/>
+            <w:shd w:val="clear" w:color="auto" w:fill="FFFFFF"/>
+            <w:vAlign w:val="center"/>
+            <w:hideMark/>
+          </w:tcPr>
+          <w:p>
+            <w:pPr>
+              <w:rPr>
+                <w:rFonts w:ascii="Arial" w:hAnsi="Arial" w:cs="Arial"/>
+                <w:color w:val="000000"/>
+                <w:sz w:val="18"/>
+                <w:szCs w:val="18"/>
+              </w:rPr>
+            </w:pPr>
+            <w:r>
+              <w:rPr>
+                <w:rFonts w:ascii="Arial" w:hAnsi="Arial" w:cs="Arial"/>
+                <w:color w:val="000000"/>
+                <w:sz w:val="18"/>
+                <w:szCs w:val="18"/>
+              </w:rPr>
+              <w:t xml:space="preserve">#503-485 Castlegrove blvd </w:t>
+            </w:r>
+          </w:p>
+        </w:tc>
+      </w:tr>
+      <w:tr>
+        <w:tc>
+          <w:tcPr>
+            <w:tcW w:w="1000" w:type="pct"/>
+            <w:shd w:val="clear" w:color="auto" w:fill="F0F0F0"/>
+            <w:hideMark/>
+          </w:tcPr>
+          <w:p>
+            <w:pPr>
+              <w:rPr>
+                <w:rFonts w:ascii="Arial" w:hAnsi="Arial" w:cs="Arial"/>
+                <w:color w:val="000000"/>
+                <w:sz w:val="18"/>
+                <w:szCs w:val="18"/>
+              </w:rPr>
+            </w:pPr>
+            <w:r>
+              <w:rPr>
+                <w:rFonts w:ascii="Arial" w:hAnsi="Arial" w:cs="Arial"/>
+                <w:b/>
+                <w:bCs/>
+                <w:color w:val="000000"/>
+                <w:sz w:val="18"/>
+                <w:szCs w:val="18"/>
+              </w:rPr>
+              <w:t>City:</w:t>
+            </w:r>
+          </w:p>
+        </w:tc>
+        <w:tc>
+          <w:tcPr>
+            <w:tcW w:w="4000" w:type="pct"/>
+            <w:shd w:val="clear" w:color="auto" w:fill="FFFFFF"/>
+            <w:vAlign w:val="center"/>
+            <w:hideMark/>
+          </w:tcPr>
+          <w:p>
+            <w:pPr>
+              <w:rPr>
+                <w:rFonts w:ascii="Arial" w:hAnsi="Arial" w:cs="Arial"/>
+                <w:color w:val="000000"/>
+                <w:sz w:val="18"/>
+                <w:szCs w:val="18"/>
+              </w:rPr>
+            </w:pPr>
+            <w:r>
+              <w:rPr>
+                <w:rFonts w:ascii="Arial" w:hAnsi="Arial" w:cs="Arial"/>
+                <w:color w:val="000000"/>
+                <w:sz w:val="18"/>
+                <w:szCs w:val="18"/>
+              </w:rPr>
+              <w:t xml:space="preserve">London </w:t>
+            </w:r>
+          </w:p>
+        </w:tc>
+      </w:tr>
+      <w:tr>
+        <w:tc>
+          <w:tcPr>
+            <w:tcW w:w="1000" w:type="pct"/>
+            <w:shd w:val="clear" w:color="auto" w:fill="F0F0F0"/>
+            <w:hideMark/>
+          </w:tcPr>
+          <w:p>
+            <w:pPr>
+              <w:rPr>
+                <w:rFonts w:ascii="Arial" w:hAnsi="Arial" w:cs="Arial"/>
+                <w:color w:val="000000"/>
+                <w:sz w:val="18"/>
+                <w:szCs w:val="18"/>
+              </w:rPr>
+            </w:pPr>
+            <w:r>
+              <w:rPr>
+                <w:rFonts w:ascii="Arial" w:hAnsi="Arial" w:cs="Arial"/>
+                <w:b/>
+                <w:bCs/>
+                <w:color w:val="000000"/>
+                <w:sz w:val="18"/>
+                <w:szCs w:val="18"/>
+              </w:rPr>
+              <w:t>Province:</w:t>
+            </w:r>
+          </w:p>
+        </w:tc>
+        <w:tc>
+          <w:tcPr>
+            <w:tcW w:w="4000" w:type="pct"/>
+            <w:shd w:val="clear" w:color="auto" w:fill="FFFFFF"/>
+            <w:vAlign w:val="center"/>
+            <w:hideMark/>
+          </w:tcPr>
+          <w:p>
+            <w:pPr>
+              <w:rPr>
+                <w:rFonts w:ascii="Arial" w:hAnsi="Arial" w:cs="Arial"/>
+                <w:color w:val="000000"/>
+                <w:sz w:val="18"/>
+                <w:szCs w:val="18"/>
+              </w:rPr>
+            </w:pPr>
+            <w:r>
+              <w:rPr>
+                <w:rFonts w:ascii="Arial" w:hAnsi="Arial" w:cs="Arial"/>
+                <w:color w:val="000000"/>
+                <w:sz w:val="18"/>
+                <w:szCs w:val="18"/>
+              </w:rPr>
+              <w:t xml:space="preserve">Ontario </w:t>
+            </w:r>
+          </w:p>
+        </w:tc>
+      </w:tr>
+      <w:tr>
+        <w:tc>
+          <w:tcPr>
+            <w:tcW w:w="1000" w:type="pct"/>
+            <w:shd w:val="clear" w:color="auto" w:fill="F0F0F0"/>
+            <w:hideMark/>
+          </w:tcPr>
+          <w:p>
+            <w:pPr>
+              <w:rPr>
+                <w:rFonts w:ascii="Arial" w:hAnsi="Arial" w:cs="Arial"/>
+                <w:color w:val="000000"/>
+                <w:sz w:val="18"/>
+                <w:szCs w:val="18"/>
+              </w:rPr>
+            </w:pPr>
+            <w:r>
+              <w:rPr>
+                <w:rFonts w:ascii="Arial" w:hAnsi="Arial" w:cs="Arial"/>
+                <w:b/>
+                <w:bCs/>
+                <w:color w:val="000000"/>
+                <w:sz w:val="18"/>
+                <w:szCs w:val="18"/>
+              </w:rPr>
+              <w:t>Postal Code:</w:t>
+            </w:r>
+          </w:p>
+        </w:tc>
+        <w:tc>
+          <w:tcPr>
+            <w:tcW w:w="4000" w:type="pct"/>
+            <w:shd w:val="clear" w:color="auto" w:fill="FFFFFF"/>
+            <w:vAlign w:val="center"/>
+            <w:hideMark/>
+          </w:tcPr>
+          <w:p>
+            <w:pPr>
+              <w:rPr>
+                <w:rFonts w:ascii="Arial" w:hAnsi="Arial" w:cs="Arial"/>
+                <w:color w:val="000000"/>
+                <w:sz w:val="18"/>
+                <w:szCs w:val="18"/>
+              </w:rPr>
+            </w:pPr>
+            <w:r>
+              <w:rPr>
+                <w:rFonts w:ascii="Arial" w:hAnsi="Arial" w:cs="Arial"/>
+                <w:color w:val="000000"/>
+                <w:sz w:val="18"/>
+                <w:szCs w:val="18"/>
+              </w:rPr>
+              <w:t xml:space="preserve">N6G 2V5 </w:t>
+            </w:r>
+          </w:p>
+        </w:tc>
+      </w:tr>
+      <w:tr>
+        <w:tc>
+          <w:tcPr>
+            <w:tcW w:w="1000" w:type="pct"/>
+            <w:shd w:val="clear" w:color="auto" w:fill="F0F0F0"/>
+            <w:hideMark/>
+          </w:tcPr>
+          <w:p>
+            <w:pPr>
+              <w:rPr>
+                <w:rFonts w:ascii="Arial" w:hAnsi="Arial" w:cs="Arial"/>
+                <w:color w:val="000000"/>
+                <w:sz w:val="18"/>
+                <w:szCs w:val="18"/>
+              </w:rPr>
+            </w:pPr>
+            <w:r>
+              <w:rPr>
+                <w:rFonts w:ascii="Arial" w:hAnsi="Arial" w:cs="Arial"/>
+                <w:b/>
+                <w:bCs/>
+                <w:color w:val="000000"/>
+                <w:sz w:val="18"/>
+                <w:szCs w:val="18"/>
+              </w:rPr>
+              <w:t>Cell:</w:t>
+            </w:r>
+          </w:p>
+        </w:tc>
+        <w:tc>
+          <w:tcPr>
+            <w:tcW w:w="4000" w:type="pct"/>
+            <w:shd w:val="clear" w:color="auto" w:fill="FFFFFF"/>
+            <w:vAlign w:val="center"/>
+            <w:hideMark/>
+          </w:tcPr>
+          <w:p>
+            <w:pPr>
+              <w:rPr>
+                <w:rFonts w:ascii="Arial" w:hAnsi="Arial" w:cs="Arial"/>
+                <w:color w:val="000000"/>
+                <w:sz w:val="18"/>
+                <w:szCs w:val="18"/>
+              </w:rPr>
+            </w:pPr>
+            <w:r>
+              <w:rPr>
+                <w:rFonts w:ascii="Arial" w:hAnsi="Arial" w:cs="Arial"/>
+                <w:color w:val="000000"/>
+                <w:sz w:val="18"/>
+                <w:szCs w:val="18"/>
+              </w:rPr>
+              <w:t xml:space="preserve">5,197,028,258 </w:t>
+            </w:r>
+          </w:p>
+        </w:tc>
+      </w:tr>
+      <w:tr>
+        <w:tc>
+          <w:tcPr>
+            <w:tcW w:w="1000" w:type="pct"/>
+            <w:shd w:val="clear" w:color="auto" w:fill="F0F0F0"/>
+            <w:hideMark/>
+          </w:tcPr>
+          <w:p>
+            <w:pPr>
+              <w:rPr>
+                <w:rFonts w:ascii="Arial" w:hAnsi="Arial" w:cs="Arial"/>
+                <w:color w:val="000000"/>
+                <w:sz w:val="18"/>
+                <w:szCs w:val="18"/>
+              </w:rPr>
+            </w:pPr>
+            <w:r>
+              <w:rPr>
+                <w:rFonts w:ascii="Arial" w:hAnsi="Arial" w:cs="Arial"/>
+                <w:b/>
+                <w:bCs/>
+                <w:color w:val="000000"/>
+                <w:sz w:val="18"/>
+                <w:szCs w:val="18"/>
+              </w:rPr>
+              <w:t>Landline:</w:t>
+            </w:r>
+          </w:p>
+        </w:tc>
+        <w:tc>
+          <w:tcPr>
+            <w:tcW w:w="4000" w:type="pct"/>
+            <w:shd w:val="clear" w:color="auto" w:fill="FFFFFF"/>
+            <w:vAlign w:val="center"/>
+            <w:hideMark/>
+          </w:tcPr>
+          <w:p>
+            <w:pPr>
+              <w:rPr>
+                <w:rFonts w:ascii="Arial" w:hAnsi="Arial" w:cs="Arial"/>
+                <w:color w:val="000000"/>
+                <w:sz w:val="18"/>
+                <w:szCs w:val="18"/>
+              </w:rPr>
+            </w:pPr>
+            <w:r>
+              <w:rPr>
+                <w:rFonts w:ascii="Arial" w:hAnsi="Arial" w:cs="Arial"/>
+                <w:color w:val="000000"/>
+                <w:sz w:val="18"/>
+                <w:szCs w:val="18"/>
+              </w:rPr>
+              <w:t xml:space="preserve">2,262,898,639 </w:t>
+            </w:r>
+          </w:p>
+        </w:tc>
+      </w:tr>
+      <w:tr>
+        <w:tc>
+          <w:tcPr>
+            <w:tcW w:w="1000" w:type="pct"/>
+            <w:shd w:val="clear" w:color="auto" w:fill="F0F0F0"/>
+            <w:hideMark/>
+          </w:tcPr>
+          <w:p>
+            <w:pPr>
+              <w:rPr>
+                <w:rFonts w:ascii="Arial" w:hAnsi="Arial" w:cs="Arial"/>
+                <w:color w:val="000000"/>
+                <w:sz w:val="18"/>
+                <w:szCs w:val="18"/>
+              </w:rPr>
+            </w:pPr>
+            <w:r>
+              <w:rPr>
+                <w:rFonts w:ascii="Arial" w:hAnsi="Arial" w:cs="Arial"/>
+                <w:b/>
+                <w:bCs/>
+                <w:color w:val="000000"/>
+                <w:sz w:val="18"/>
+                <w:szCs w:val="18"/>
+              </w:rPr>
+              <w:t>Student Location / Research Institute:</w:t>
+            </w:r>
+          </w:p>
+        </w:tc>
+        <w:tc>
+          <w:tcPr>
+            <w:tcW w:w="4000" w:type="pct"/>
+            <w:shd w:val="clear" w:color="auto" w:fill="FFFFFF"/>
+            <w:vAlign w:val="center"/>
+            <w:hideMark/>
+          </w:tcPr>
+          <w:p>
+            <w:pPr>
+              <w:rPr>
+                <w:rFonts w:ascii="Arial" w:hAnsi="Arial" w:cs="Arial"/>
+                <w:color w:val="000000"/>
+                <w:sz w:val="18"/>
+                <w:szCs w:val="18"/>
+              </w:rPr>
+            </w:pPr>
+            <w:r>
+              <w:rPr>
+                <w:rFonts w:ascii="Arial" w:hAnsi="Arial" w:cs="Arial"/>
+                <w:color w:val="000000"/>
+                <w:sz w:val="18"/>
+                <w:szCs w:val="18"/>
+              </w:rPr>
+              <w:t xml:space="preserve">Robarts Research Institute </w:t>
+            </w:r>
+          </w:p>
+        </w:tc>
+      </w:tr>
+      <w:tr>
+        <w:tc>
+          <w:tcPr>
+            <w:tcW w:w="1000" w:type="pct"/>
+            <w:shd w:val="clear" w:color="auto" w:fill="F0F0F0"/>
+            <w:hideMark/>
+          </w:tcPr>
+          <w:p>
+            <w:pPr>
+              <w:rPr>
+                <w:rFonts w:ascii="Arial" w:hAnsi="Arial" w:cs="Arial"/>
+                <w:color w:val="000000"/>
+                <w:sz w:val="18"/>
+                <w:szCs w:val="18"/>
+              </w:rPr>
+            </w:pPr>
+            <w:r>
+              <w:rPr>
+                <w:rFonts w:ascii="Arial" w:hAnsi="Arial" w:cs="Arial"/>
+                <w:b/>
+                <w:bCs/>
+                <w:color w:val="000000"/>
+                <w:sz w:val="18"/>
+                <w:szCs w:val="18"/>
+              </w:rPr>
+              <w:t>Admit Term (Fall/Winter):</w:t>
+            </w:r>
+          </w:p>
+        </w:tc>
+        <w:tc>
+          <w:tcPr>
+            <w:tcW w:w="4000" w:type="pct"/>
+            <w:shd w:val="clear" w:color="auto" w:fill="FFFFFF"/>
+            <w:vAlign w:val="center"/>
+            <w:hideMark/>
+          </w:tcPr>
+          <w:p>
+            <w:pPr>
+              <w:rPr>
+                <w:rFonts w:ascii="Arial" w:hAnsi="Arial" w:cs="Arial"/>
+                <w:color w:val="000000"/>
+                <w:sz w:val="18"/>
+                <w:szCs w:val="18"/>
+              </w:rPr>
+            </w:pPr>
+            <w:r>
+              <w:rPr>
+                <w:rFonts w:ascii="Arial" w:hAnsi="Arial" w:cs="Arial"/>
+                <w:color w:val="000000"/>
+                <w:sz w:val="18"/>
+                <w:szCs w:val="18"/>
+              </w:rPr>
+              <w:t xml:space="preserve">Fall (September) </w:t>
+            </w:r>
+          </w:p>
+        </w:tc>
+      </w:tr>
+      <w:tr>
+        <w:tc>
+          <w:tcPr>
+            <w:tcW w:w="1000" w:type="pct"/>
+            <w:shd w:val="clear" w:color="auto" w:fill="F0F0F0"/>
+            <w:hideMark/>
+          </w:tcPr>
+          <w:p>
+            <w:pPr>
+              <w:rPr>
+                <w:rFonts w:ascii="Arial" w:hAnsi="Arial" w:cs="Arial"/>
+                <w:color w:val="000000"/>
+                <w:sz w:val="18"/>
+                <w:szCs w:val="18"/>
+              </w:rPr>
+            </w:pPr>
+            <w:r>
+              <w:rPr>
+                <w:rFonts w:ascii="Arial" w:hAnsi="Arial" w:cs="Arial"/>
+                <w:b/>
+                <w:bCs/>
+                <w:color w:val="000000"/>
+                <w:sz w:val="18"/>
+                <w:szCs w:val="18"/>
+              </w:rPr>
+              <w:t>Admit Term (Year):</w:t>
+            </w:r>
+          </w:p>
+        </w:tc>
+        <w:tc>
+          <w:tcPr>
+            <w:tcW w:w="4000" w:type="pct"/>
+            <w:shd w:val="clear" w:color="auto" w:fill="FFFFFF"/>
+            <w:vAlign w:val="center"/>
+            <w:hideMark/>
+          </w:tcPr>
+          <w:p>
+            <w:pPr>
+              <w:rPr>
+                <w:rFonts w:ascii="Arial" w:hAnsi="Arial" w:cs="Arial"/>
+                <w:color w:val="000000"/>
+                <w:sz w:val="18"/>
+                <w:szCs w:val="18"/>
+              </w:rPr>
+            </w:pPr>
+            <w:r>
+              <w:rPr>
+                <w:rFonts w:ascii="Arial" w:hAnsi="Arial" w:cs="Arial"/>
+                <w:color w:val="000000"/>
+                <w:sz w:val="18"/>
+                <w:szCs w:val="18"/>
+              </w:rPr>
+              <w:t xml:space="preserve">2010 </w:t>
+            </w:r>
+          </w:p>
+        </w:tc>
+      </w:tr>
+      <w:tr>
+        <w:tc>
+          <w:tcPr>
+            <w:tcW w:w="1000" w:type="pct"/>
+            <w:shd w:val="clear" w:color="auto" w:fill="F0F0F0"/>
+            <w:hideMark/>
+          </w:tcPr>
+          <w:p>
+            <w:pPr>
+              <w:rPr>
+                <w:rFonts w:ascii="Arial" w:hAnsi="Arial" w:cs="Arial"/>
+                <w:color w:val="000000"/>
+                <w:sz w:val="18"/>
+                <w:szCs w:val="18"/>
+              </w:rPr>
+            </w:pPr>
+            <w:r>
+              <w:rPr>
+                <w:rFonts w:ascii="Arial" w:hAnsi="Arial" w:cs="Arial"/>
+                <w:b/>
+                <w:bCs/>
+                <w:color w:val="000000"/>
+                <w:sz w:val="18"/>
+                <w:szCs w:val="18"/>
+              </w:rPr>
+              <w:t>Thesis:</w:t>
+            </w:r>
+          </w:p>
+        </w:tc>
+        <w:tc>
+          <w:tcPr>
+            <w:tcW w:w="4000" w:type="pct"/>
+            <w:shd w:val="clear" w:color="auto" w:fill="FFFFFF"/>
+            <w:vAlign w:val="center"/>
+            <w:hideMark/>
+          </w:tcPr>
+          <w:p>
+            <w:pPr>
+              <w:rPr>
+                <w:rFonts w:ascii="Arial" w:hAnsi="Arial" w:cs="Arial"/>
+                <w:color w:val="000000"/>
+                <w:sz w:val="18"/>
+                <w:szCs w:val="18"/>
+              </w:rPr>
+            </w:pPr>
+            <w:r>
+              <w:rPr>
+                <w:rFonts w:ascii="Arial" w:hAnsi="Arial" w:cs="Arial"/>
+                <w:color w:val="000000"/>
+                <w:sz w:val="18"/>
+                <w:szCs w:val="18"/>
+              </w:rPr>
+              <w:t xml:space="preserve">PARAMETRIC OPTIMIZATION DESIGN SYSTEM FOR A FLUID DOMAIN ASSEMBLY </w:t>
+            </w:r>
+            <w:r>
+              <w:rPr>
+                <w:rFonts w:ascii="Arial" w:hAnsi="Arial" w:cs="Arial"/>
+                <w:color w:val="000000"/>
+                <w:sz w:val="18"/>
+                <w:szCs w:val="18"/>
+              </w:rPr>
+              <w:br/>
+              <w:t xml:space="preserve">Department of Mechanical Engineering </w:t>
+            </w:r>
+            <w:r>
+              <w:rPr>
+                <w:rFonts w:ascii="Arial" w:hAnsi="Arial" w:cs="Arial"/>
+                <w:color w:val="000000"/>
+                <w:sz w:val="18"/>
+                <w:szCs w:val="18"/>
+              </w:rPr>
+              <w:br/>
+              <w:t xml:space="preserve">Brigham Young University </w:t>
+            </w:r>
+            <w:r>
+              <w:rPr>
+                <w:rFonts w:ascii="Arial" w:hAnsi="Arial" w:cs="Arial"/>
+                <w:color w:val="000000"/>
+                <w:sz w:val="18"/>
+                <w:szCs w:val="18"/>
+              </w:rPr>
+              <w:br/>
+              <w:t xml:space="preserve">August 2008 </w:t>
+            </w:r>
+          </w:p>
+        </w:tc>
+      </w:tr>
+      <w:tr>
+        <w:tc>
+          <w:tcPr>
+            <w:tcW w:w="1000" w:type="pct"/>
+            <w:shd w:val="clear" w:color="auto" w:fill="F0F0F0"/>
+            <w:hideMark/>
+          </w:tcPr>
+          <w:p>
+            <w:pPr>
+              <w:rPr>
+                <w:rFonts w:ascii="Arial" w:hAnsi="Arial" w:cs="Arial"/>
+                <w:color w:val="000000"/>
+                <w:sz w:val="18"/>
+                <w:szCs w:val="18"/>
+              </w:rPr>
+            </w:pPr>
+            <w:r>
+              <w:rPr>
+                <w:rFonts w:ascii="Arial" w:hAnsi="Arial" w:cs="Arial"/>
+                <w:b/>
+                <w:bCs/>
+                <w:color w:val="000000"/>
+                <w:sz w:val="18"/>
+                <w:szCs w:val="18"/>
+              </w:rPr>
+              <w:t>Publications:</w:t>
+            </w:r>
+          </w:p>
+        </w:tc>
+        <w:tc>
+          <w:tcPr>
+            <w:tcW w:w="4000" w:type="pct"/>
+            <w:shd w:val="clear" w:color="auto" w:fill="FFFFFF"/>
+            <w:vAlign w:val="center"/>
+            <w:hideMark/>
+          </w:tcPr>
+          <w:p>
+            <w:pPr>
+              <w:rPr>
+                <w:rFonts w:ascii="Arial" w:hAnsi="Arial" w:cs="Arial"/>
+                <w:color w:val="000000"/>
+                <w:sz w:val="18"/>
+                <w:szCs w:val="18"/>
+              </w:rPr>
+            </w:pPr>
+            <w:r>
+              <w:rPr>
+                <w:rFonts w:ascii="Arial" w:hAnsi="Arial" w:cs="Arial"/>
+                <w:color w:val="000000"/>
+                <w:sz w:val="18"/>
+                <w:szCs w:val="18"/>
+              </w:rPr>
+              <w:t xml:space="preserve">Alessio AM, Stearns CW, Tong S, Ross S, Kohlmeyer S, Ganin A, Kinahan PE. Application and evaluation of a measured spatially variant system model for PET image reconstruction. IEEE Transactions on Medical Imaging. 2010 vol 29:938-949. To IEEE </w:t>
+            </w:r>
+          </w:p>
+        </w:tc>
+      </w:tr>
+      <w:tr>
+        <w:tc>
+          <w:tcPr>
+            <w:tcW w:w="1000" w:type="pct"/>
+            <w:shd w:val="clear" w:color="auto" w:fill="F0F0F0"/>
+            <w:hideMark/>
+          </w:tcPr>
+          <w:p>
+            <w:pPr>
+              <w:rPr>
+                <w:rFonts w:ascii="Arial" w:hAnsi="Arial" w:cs="Arial"/>
+                <w:color w:val="000000"/>
+                <w:sz w:val="18"/>
+                <w:szCs w:val="18"/>
+              </w:rPr>
+            </w:pPr>
+            <w:r>
+              <w:rPr>
+                <w:rFonts w:ascii="Arial" w:hAnsi="Arial" w:cs="Arial"/>
+                <w:b/>
+                <w:bCs/>
+                <w:color w:val="000000"/>
+                <w:sz w:val="18"/>
+                <w:szCs w:val="18"/>
+              </w:rPr>
+              <w:t>Low-level exam (New Students):</w:t>
+            </w:r>
+          </w:p>
+        </w:tc>
+        <w:tc>
+          <w:tcPr>
+            <w:tcW w:w="4000" w:type="pct"/>
+            <w:shd w:val="clear" w:color="auto" w:fill="FFFFFF"/>
+            <w:vAlign w:val="center"/>
+            <w:hideMark/>
+          </w:tcPr>
+          <w:p>
+            <w:pPr>
+              <w:rPr>
+                <w:rFonts w:ascii="Arial" w:hAnsi="Arial" w:cs="Arial"/>
+                <w:color w:val="000000"/>
+                <w:sz w:val="18"/>
+                <w:szCs w:val="18"/>
+              </w:rPr>
+            </w:pPr>
+            <w:r>
+              <w:rPr>
+                <w:rFonts w:ascii="Arial" w:hAnsi="Arial" w:cs="Arial"/>
+                <w:color w:val="000000"/>
+                <w:sz w:val="18"/>
+                <w:szCs w:val="18"/>
+              </w:rPr>
+              <w:t xml:space="preserve">02/Jun/11 </w:t>
+            </w:r>
+          </w:p>
+        </w:tc>
+      </w:tr>
+      <w:tr>
+        <w:tc>
+          <w:tcPr>
+            <w:tcW w:w="1000" w:type="pct"/>
+            <w:shd w:val="clear" w:color="auto" w:fill="F0F0F0"/>
+            <w:hideMark/>
+          </w:tcPr>
+          <w:p>
+            <w:pPr>
+              <w:rPr>
+                <w:rFonts w:ascii="Arial" w:hAnsi="Arial" w:cs="Arial"/>
+                <w:color w:val="000000"/>
+                <w:sz w:val="18"/>
+                <w:szCs w:val="18"/>
+              </w:rPr>
+            </w:pPr>
+            <w:r>
+              <w:rPr>
+                <w:rFonts w:ascii="Arial" w:hAnsi="Arial" w:cs="Arial"/>
+                <w:b/>
+                <w:bCs/>
+                <w:color w:val="000000"/>
+                <w:sz w:val="18"/>
+                <w:szCs w:val="18"/>
+              </w:rPr>
+              <w:t>MSc-&gt;PhD Reclassification:</w:t>
+            </w:r>
+          </w:p>
+        </w:tc>
+        <w:tc>
+          <w:tcPr>
+            <w:tcW w:w="4000" w:type="pct"/>
+            <w:shd w:val="clear" w:color="auto" w:fill="FFFFFF"/>
+            <w:vAlign w:val="center"/>
+            <w:hideMark/>
+          </w:tcPr>
+          <w:p>
+            <w:pPr>
+              <w:rPr>
+                <w:rFonts w:ascii="Arial" w:hAnsi="Arial" w:cs="Arial"/>
+                <w:color w:val="000000"/>
+                <w:sz w:val="18"/>
+                <w:szCs w:val="18"/>
+              </w:rPr>
+            </w:pPr>
+            <w:r>
+              <w:rPr>
+                <w:rFonts w:ascii="Arial" w:hAnsi="Arial" w:cs="Arial"/>
+                <w:color w:val="000000"/>
+                <w:sz w:val="18"/>
+                <w:szCs w:val="18"/>
+              </w:rPr>
+              <w:t xml:space="preserve">No </w:t>
+            </w:r>
+          </w:p>
+        </w:tc>
+      </w:tr>
+      <w:tr>
+        <w:tc>
+          <w:tcPr>
+            <w:tcW w:w="1000" w:type="pct"/>
+            <w:shd w:val="clear" w:color="auto" w:fill="F0F0F0"/>
+            <w:hideMark/>
+          </w:tcPr>
+          <w:p>
+            <w:pPr>
+              <w:rPr>
+                <w:rFonts w:ascii="Arial" w:hAnsi="Arial" w:cs="Arial"/>
+                <w:color w:val="000000"/>
+                <w:sz w:val="18"/>
+                <w:szCs w:val="18"/>
+              </w:rPr>
+            </w:pPr>
+            <w:r>
+              <w:rPr>
+                <w:rFonts w:ascii="Arial" w:hAnsi="Arial" w:cs="Arial"/>
+                <w:b/>
+                <w:bCs/>
+                <w:color w:val="000000"/>
+                <w:sz w:val="18"/>
+                <w:szCs w:val="18"/>
+              </w:rPr>
+              <w:t>Supervisor(s):</w:t>
+            </w:r>
+          </w:p>
+        </w:tc>
+        <w:tc>
+          <w:tcPr>
+            <w:tcW w:w="4000" w:type="pct"/>
+            <w:shd w:val="clear" w:color="auto" w:fill="FFFFFF"/>
+            <w:vAlign w:val="center"/>
+            <w:hideMark/>
+          </w:tcPr>
+          <w:p>
+            <w:pPr>
+              <w:rPr>
+                <w:rFonts w:ascii="Arial" w:hAnsi="Arial" w:cs="Arial"/>
+                <w:color w:val="000000"/>
+                <w:sz w:val="18"/>
+                <w:szCs w:val="18"/>
+              </w:rPr>
+            </w:pPr>
+            <w:r>
+              <w:rPr>
+                <w:rFonts w:ascii="Arial" w:hAnsi="Arial" w:cs="Arial"/>
+                <w:color w:val="000000"/>
+                <w:sz w:val="18"/>
+                <w:szCs w:val="18"/>
+              </w:rPr>
+              <w:t xml:space="preserve">Dr. Hanif Ladak </w:t>
+            </w:r>
+          </w:p>
+        </w:tc>
+      </w:tr>
+      <w:tr>
+        <w:tc>
+          <w:tcPr>
+            <w:tcW w:w="1000" w:type="pct"/>
+            <w:shd w:val="clear" w:color="auto" w:fill="F0F0F0"/>
+            <w:hideMark/>
+          </w:tcPr>
+          <w:p>
+            <w:pPr>
+              <w:rPr>
+                <w:rFonts w:ascii="Arial" w:hAnsi="Arial" w:cs="Arial"/>
+                <w:color w:val="000000"/>
+                <w:sz w:val="18"/>
+                <w:szCs w:val="18"/>
+              </w:rPr>
+            </w:pPr>
+            <w:r>
+              <w:rPr>
+                <w:rFonts w:ascii="Arial" w:hAnsi="Arial" w:cs="Arial"/>
+                <w:b/>
+                <w:bCs/>
+                <w:color w:val="000000"/>
+                <w:sz w:val="18"/>
+                <w:szCs w:val="18"/>
+              </w:rPr>
+              <w:t>Supervisor's Minimum Contribution Per Month :</w:t>
+            </w:r>
+          </w:p>
+        </w:tc>
+        <w:tc>
+          <w:tcPr>
+            <w:tcW w:w="4000" w:type="pct"/>
+            <w:shd w:val="clear" w:color="auto" w:fill="FFFFFF"/>
+            <w:vAlign w:val="center"/>
+            <w:hideMark/>
+          </w:tcPr>
+          <w:p>
+            <w:pPr>
+              <w:rPr>
+                <w:rFonts w:ascii="Arial" w:hAnsi="Arial" w:cs="Arial"/>
+                <w:color w:val="000000"/>
+                <w:sz w:val="18"/>
+                <w:szCs w:val="18"/>
+              </w:rPr>
+            </w:pPr>
+            <w:r>
+              <w:rPr>
+                <w:rFonts w:ascii="Arial" w:hAnsi="Arial" w:cs="Arial"/>
+                <w:color w:val="000000"/>
+                <w:sz w:val="18"/>
+                <w:szCs w:val="18"/>
+              </w:rPr>
+              <w:t xml:space="preserve">0 </w:t>
+            </w:r>
+          </w:p>
+        </w:tc>
+      </w:tr>
+      <w:tr>
+        <w:tc>
+          <w:tcPr>
+            <w:tcW w:w="1000" w:type="pct"/>
+            <w:shd w:val="clear" w:color="auto" w:fill="F0F0F0"/>
+            <w:hideMark/>
+          </w:tcPr>
+          <w:p>
+            <w:pPr>
+              <w:rPr>
+                <w:rFonts w:ascii="Arial" w:hAnsi="Arial" w:cs="Arial"/>
+                <w:color w:val="000000"/>
+                <w:sz w:val="18"/>
+                <w:szCs w:val="18"/>
+              </w:rPr>
+            </w:pPr>
+            <w:r>
+              <w:rPr>
+                <w:rFonts w:ascii="Arial" w:hAnsi="Arial" w:cs="Arial"/>
+                <w:b/>
+                <w:bCs/>
+                <w:color w:val="000000"/>
+                <w:sz w:val="18"/>
+                <w:szCs w:val="18"/>
+              </w:rPr>
+              <w:t>Supervisor's Minimum Contribution Per Year :</w:t>
+            </w:r>
+          </w:p>
+        </w:tc>
+        <w:tc>
+          <w:tcPr>
+            <w:tcW w:w="4000" w:type="pct"/>
+            <w:shd w:val="clear" w:color="auto" w:fill="FFFFFF"/>
+            <w:vAlign w:val="center"/>
+            <w:hideMark/>
+          </w:tcPr>
+          <w:p>
+            <w:pPr>
+              <w:rPr>
+                <w:rFonts w:ascii="Arial" w:hAnsi="Arial" w:cs="Arial"/>
+                <w:color w:val="000000"/>
+                <w:sz w:val="18"/>
+                <w:szCs w:val="18"/>
+              </w:rPr>
+            </w:pPr>
+            <w:r>
+              <w:rPr>
+                <w:rFonts w:ascii="Arial" w:hAnsi="Arial" w:cs="Arial"/>
+                <w:color w:val="000000"/>
+                <w:sz w:val="18"/>
+                <w:szCs w:val="18"/>
+              </w:rPr>
+              <w:t xml:space="preserve">100 </w:t>
+            </w:r>
+          </w:p>
+        </w:tc>
+      </w:tr>
+      <w:tr>
+        <w:tc>
+          <w:tcPr>
+            <w:tcW w:w="1000" w:type="pct"/>
+            <w:shd w:val="clear" w:color="auto" w:fill="F0F0F0"/>
+            <w:hideMark/>
+          </w:tcPr>
+          <w:p>
+            <w:pPr>
+              <w:rPr>
+                <w:rFonts w:ascii="Arial" w:hAnsi="Arial" w:cs="Arial"/>
+                <w:color w:val="000000"/>
+                <w:sz w:val="18"/>
+                <w:szCs w:val="18"/>
+              </w:rPr>
+            </w:pPr>
+            <w:r>
+              <w:rPr>
+                <w:rFonts w:ascii="Arial" w:hAnsi="Arial" w:cs="Arial"/>
+                <w:b/>
+                <w:bCs/>
+                <w:color w:val="000000"/>
+                <w:sz w:val="18"/>
+                <w:szCs w:val="18"/>
+              </w:rPr>
+              <w:t>Supervisor's Speedcode or Recoverable Salary Acc't :</w:t>
+            </w:r>
+          </w:p>
+        </w:tc>
+        <w:tc>
+          <w:tcPr>
+            <w:tcW w:w="4000" w:type="pct"/>
+            <w:shd w:val="clear" w:color="auto" w:fill="FFFFFF"/>
+            <w:vAlign w:val="center"/>
+            <w:hideMark/>
+          </w:tcPr>
+          <w:p>
+            <w:pPr>
+              <w:rPr>
+                <w:rFonts w:ascii="Arial" w:hAnsi="Arial" w:cs="Arial"/>
+                <w:color w:val="000000"/>
+                <w:sz w:val="18"/>
+                <w:szCs w:val="18"/>
+              </w:rPr>
+            </w:pPr>
+            <w:r>
+              <w:rPr>
+                <w:rFonts w:ascii="Arial" w:hAnsi="Arial" w:cs="Arial"/>
+                <w:color w:val="000000"/>
+                <w:sz w:val="18"/>
+                <w:szCs w:val="18"/>
+              </w:rPr>
+              <w:t xml:space="preserve">13,651 </w:t>
+            </w:r>
+          </w:p>
+        </w:tc>
+      </w:tr>
+      <w:tr>
+        <w:tc>
+          <w:tcPr>
+            <w:tcW w:w="1000" w:type="pct"/>
+            <w:shd w:val="clear" w:color="auto" w:fill="F0F0F0"/>
+            <w:hideMark/>
+          </w:tcPr>
+          <w:p>
+            <w:pPr>
+              <w:rPr>
+                <w:rFonts w:ascii="Arial" w:hAnsi="Arial" w:cs="Arial"/>
+                <w:color w:val="000000"/>
+                <w:sz w:val="18"/>
+                <w:szCs w:val="18"/>
+              </w:rPr>
+            </w:pPr>
+            <w:r>
+              <w:rPr>
+                <w:rFonts w:ascii="Arial" w:hAnsi="Arial" w:cs="Arial"/>
+                <w:b/>
+                <w:bCs/>
+                <w:color w:val="000000"/>
+                <w:sz w:val="18"/>
+                <w:szCs w:val="18"/>
+              </w:rPr>
+              <w:t>Supervisor's 2nd Speedcode (if applicable) or Cost Centre :</w:t>
+            </w:r>
+          </w:p>
+        </w:tc>
+        <w:tc>
+          <w:tcPr>
+            <w:tcW w:w="4000" w:type="pct"/>
+            <w:shd w:val="clear" w:color="auto" w:fill="FFFFFF"/>
+            <w:vAlign w:val="center"/>
+            <w:hideMark/>
+          </w:tcPr>
+          <w:p>
+            <w:pPr>
+              <w:rPr>
+                <w:rFonts w:ascii="Arial" w:hAnsi="Arial" w:cs="Arial"/>
+                <w:color w:val="000000"/>
+                <w:sz w:val="18"/>
+                <w:szCs w:val="18"/>
+              </w:rPr>
+            </w:pPr>
+            <w:r>
+              <w:rPr>
+                <w:rFonts w:ascii="Arial" w:hAnsi="Arial" w:cs="Arial"/>
+                <w:color w:val="000000"/>
+                <w:sz w:val="18"/>
+                <w:szCs w:val="18"/>
+              </w:rPr>
+              <w:t xml:space="preserve">9,800 </w:t>
+            </w:r>
+          </w:p>
+        </w:tc>
+      </w:tr>
+      <w:tr>
+        <w:tc>
+          <w:tcPr>
+            <w:tcW w:w="1000" w:type="pct"/>
+            <w:shd w:val="clear" w:color="auto" w:fill="F0F0F0"/>
+            <w:hideMark/>
+          </w:tcPr>
+          <w:p>
+            <w:pPr>
+              <w:rPr>
+                <w:rFonts w:ascii="Arial" w:hAnsi="Arial" w:cs="Arial"/>
+                <w:color w:val="000000"/>
+                <w:sz w:val="18"/>
+                <w:szCs w:val="18"/>
+              </w:rPr>
+            </w:pPr>
+            <w:r>
+              <w:rPr>
+                <w:rFonts w:ascii="Arial" w:hAnsi="Arial" w:cs="Arial"/>
+                <w:b/>
+                <w:bCs/>
+                <w:color w:val="000000"/>
+                <w:sz w:val="18"/>
+                <w:szCs w:val="18"/>
+              </w:rPr>
+              <w:t>UWO JOB CODE :</w:t>
+            </w:r>
+          </w:p>
+        </w:tc>
+        <w:tc>
+          <w:tcPr>
+            <w:tcW w:w="4000" w:type="pct"/>
+            <w:shd w:val="clear" w:color="auto" w:fill="FFFFFF"/>
+            <w:vAlign w:val="center"/>
+            <w:hideMark/>
+          </w:tcPr>
+          <w:p>
+            <w:pPr>
+              <w:rPr>
+                <w:rFonts w:ascii="Arial" w:hAnsi="Arial" w:cs="Arial"/>
+                <w:color w:val="000000"/>
+                <w:sz w:val="18"/>
+                <w:szCs w:val="18"/>
+              </w:rPr>
+            </w:pPr>
+            <w:r>
+              <w:rPr>
+                <w:rFonts w:ascii="Arial" w:hAnsi="Arial" w:cs="Arial"/>
+                <w:color w:val="000000"/>
+                <w:sz w:val="18"/>
+                <w:szCs w:val="18"/>
+              </w:rPr>
+              <w:t xml:space="preserve">X0100 </w:t>
+            </w:r>
+          </w:p>
+        </w:tc>
+      </w:tr>
+      <w:tr>
+        <w:tc>
+          <w:tcPr>
+            <w:tcW w:w="1000" w:type="pct"/>
+            <w:shd w:val="clear" w:color="auto" w:fill="F0F0F0"/>
+            <w:hideMark/>
+          </w:tcPr>
+          <w:p>
+            <w:pPr>
+              <w:rPr>
+                <w:rFonts w:ascii="Arial" w:hAnsi="Arial" w:cs="Arial"/>
+                <w:color w:val="000000"/>
+                <w:sz w:val="18"/>
+                <w:szCs w:val="18"/>
+              </w:rPr>
+            </w:pPr>
+            <w:r>
+              <w:rPr>
+                <w:rFonts w:ascii="Arial" w:hAnsi="Arial" w:cs="Arial"/>
+                <w:b/>
+                <w:bCs/>
+                <w:color w:val="000000"/>
+                <w:sz w:val="18"/>
+                <w:szCs w:val="18"/>
+              </w:rPr>
+              <w:t>Date of Meeting:</w:t>
+            </w:r>
+          </w:p>
+        </w:tc>
+        <w:tc>
+          <w:tcPr>
+            <w:tcW w:w="4000" w:type="pct"/>
+            <w:shd w:val="clear" w:color="auto" w:fill="FFFFFF"/>
+            <w:vAlign w:val="center"/>
+            <w:hideMark/>
+          </w:tcPr>
+          <w:p>
+            <w:pPr>
+              <w:rPr>
+                <w:rFonts w:ascii="Arial" w:hAnsi="Arial" w:cs="Arial"/>
+                <w:color w:val="000000"/>
+                <w:sz w:val="18"/>
+                <w:szCs w:val="18"/>
+              </w:rPr>
+            </w:pPr>
+            <w:r>
+              <w:rPr>
+                <w:rFonts w:ascii="Arial" w:hAnsi="Arial" w:cs="Arial"/>
+                <w:color w:val="000000"/>
+                <w:sz w:val="18"/>
+                <w:szCs w:val="18"/>
+              </w:rPr>
+              <w:t xml:space="preserve">11/Jan/11 </w:t>
+            </w:r>
+          </w:p>
+        </w:tc>
+      </w:tr>
+      <w:tr>
+        <w:tc>
+          <w:tcPr>
+            <w:tcW w:w="1000" w:type="pct"/>
+            <w:shd w:val="clear" w:color="auto" w:fill="F0F0F0"/>
+            <w:hideMark/>
+          </w:tcPr>
+          <w:p>
+            <w:pPr>
+              <w:rPr>
+                <w:rFonts w:ascii="Arial" w:hAnsi="Arial" w:cs="Arial"/>
+                <w:color w:val="000000"/>
+                <w:sz w:val="18"/>
+                <w:szCs w:val="18"/>
+              </w:rPr>
+            </w:pPr>
+            <w:r>
+              <w:rPr>
+                <w:rFonts w:ascii="Arial" w:hAnsi="Arial" w:cs="Arial"/>
+                <w:b/>
+                <w:bCs/>
+                <w:color w:val="000000"/>
+                <w:sz w:val="18"/>
+                <w:szCs w:val="18"/>
+              </w:rPr>
+              <w:t>Evaluation of Progress:</w:t>
+            </w:r>
+          </w:p>
+        </w:tc>
+        <w:tc>
+          <w:tcPr>
+            <w:tcW w:w="4000" w:type="pct"/>
+            <w:shd w:val="clear" w:color="auto" w:fill="FFFFFF"/>
+            <w:vAlign w:val="center"/>
+            <w:hideMark/>
+          </w:tcPr>
+          <w:p>
+            <w:pPr>
+              <w:rPr>
+                <w:rFonts w:ascii="Arial" w:hAnsi="Arial" w:cs="Arial"/>
+                <w:color w:val="000000"/>
+                <w:sz w:val="18"/>
+                <w:szCs w:val="18"/>
+              </w:rPr>
+            </w:pPr>
+            <w:r>
+              <w:rPr>
+                <w:rFonts w:ascii="Arial" w:hAnsi="Arial" w:cs="Arial"/>
+                <w:color w:val="000000"/>
+                <w:sz w:val="18"/>
+                <w:szCs w:val="18"/>
+              </w:rPr>
+              <w:t xml:space="preserve">Satisfactory </w:t>
+            </w:r>
+          </w:p>
+        </w:tc>
+      </w:tr>
+      <w:tr>
+        <w:tc>
+          <w:tcPr>
+            <w:tcW w:w="1000" w:type="pct"/>
+            <w:shd w:val="clear" w:color="auto" w:fill="F0F0F0"/>
+            <w:hideMark/>
+          </w:tcPr>
+          <w:p>
+            <w:pPr>
+              <w:rPr>
+                <w:rFonts w:ascii="Arial" w:hAnsi="Arial" w:cs="Arial"/>
+                <w:color w:val="000000"/>
+                <w:sz w:val="18"/>
+                <w:szCs w:val="18"/>
+              </w:rPr>
+            </w:pPr>
+            <w:r>
+              <w:rPr>
+                <w:rFonts w:ascii="Arial" w:hAnsi="Arial" w:cs="Arial"/>
+                <w:b/>
+                <w:bCs/>
+                <w:color w:val="000000"/>
+                <w:sz w:val="18"/>
+                <w:szCs w:val="18"/>
+              </w:rPr>
+              <w:t>Advisory Meeting Comments:</w:t>
+            </w:r>
+          </w:p>
+        </w:tc>
+        <w:tc>
+          <w:tcPr>
+            <w:tcW w:w="4000" w:type="pct"/>
+            <w:shd w:val="clear" w:color="auto" w:fill="FFFFFF"/>
+            <w:vAlign w:val="center"/>
+            <w:hideMark/>
+          </w:tcPr>
+          <w:p>
+            <w:pPr>
+              <w:rPr>
+                <w:rFonts w:ascii="Arial" w:hAnsi="Arial" w:cs="Arial"/>
+                <w:color w:val="000000"/>
+                <w:sz w:val="18"/>
+                <w:szCs w:val="18"/>
+              </w:rPr>
+            </w:pPr>
+            <w:r>
+              <w:rPr>
+                <w:rFonts w:ascii="Arial" w:hAnsi="Arial" w:cs="Arial"/>
+                <w:color w:val="000000"/>
+                <w:sz w:val="18"/>
+                <w:szCs w:val="18"/>
+              </w:rPr>
+              <w:t xml:space="preserve">Satisfactory Meeting Output. Student can proceed. </w:t>
+            </w:r>
+          </w:p>
+        </w:tc>
+      </w:tr>
+      <w:tr>
+        <w:tc>
+          <w:tcPr>
+            <w:tcW w:w="1000" w:type="pct"/>
+            <w:shd w:val="clear" w:color="auto" w:fill="F0F0F0"/>
+            <w:hideMark/>
+          </w:tcPr>
+          <w:p>
+            <w:pPr>
+              <w:rPr>
+                <w:rFonts w:ascii="Arial" w:hAnsi="Arial" w:cs="Arial"/>
+                <w:color w:val="000000"/>
+                <w:sz w:val="18"/>
+                <w:szCs w:val="18"/>
+              </w:rPr>
+            </w:pPr>
+            <w:r>
+              <w:rPr>
+                <w:rFonts w:ascii="Arial" w:hAnsi="Arial" w:cs="Arial"/>
+                <w:b/>
+                <w:bCs/>
+                <w:color w:val="000000"/>
+                <w:sz w:val="18"/>
+                <w:szCs w:val="18"/>
+              </w:rPr>
+              <w:t>Advisory Committee Recommendations:</w:t>
+            </w:r>
+          </w:p>
+        </w:tc>
+        <w:tc>
+          <w:tcPr>
+            <w:tcW w:w="4000" w:type="pct"/>
+            <w:shd w:val="clear" w:color="auto" w:fill="FFFFFF"/>
+            <w:vAlign w:val="center"/>
+            <w:hideMark/>
+          </w:tcPr>
+          <w:p>
+            <w:pPr>
+              <w:rPr>
+                <w:rFonts w:ascii="Arial" w:hAnsi="Arial" w:cs="Arial"/>
+                <w:color w:val="000000"/>
+                <w:sz w:val="18"/>
+                <w:szCs w:val="18"/>
+              </w:rPr>
+            </w:pPr>
+            <w:r>
+              <w:rPr>
+                <w:rFonts w:ascii="Arial" w:hAnsi="Arial" w:cs="Arial"/>
+                <w:color w:val="000000"/>
+                <w:sz w:val="18"/>
+                <w:szCs w:val="18"/>
+              </w:rPr>
+              <w:t xml:space="preserve">Good Overall. Satisfactory standing. </w:t>
+            </w:r>
+          </w:p>
+        </w:tc>
+      </w:tr>
+      <w:tr>
+        <w:tc>
+          <w:tcPr>
+            <w:tcW w:w="1000" w:type="pct"/>
+            <w:shd w:val="clear" w:color="auto" w:fill="F0F0F0"/>
+            <w:hideMark/>
+          </w:tcPr>
+          <w:p>
+            <w:pPr>
+              <w:rPr>
+                <w:rFonts w:ascii="Arial" w:hAnsi="Arial" w:cs="Arial"/>
+                <w:color w:val="000000"/>
+                <w:sz w:val="18"/>
+                <w:szCs w:val="18"/>
+              </w:rPr>
+            </w:pPr>
+            <w:r>
+              <w:rPr>
+                <w:rFonts w:ascii="Arial" w:hAnsi="Arial" w:cs="Arial"/>
+                <w:b/>
+                <w:bCs/>
+                <w:color w:val="000000"/>
+                <w:sz w:val="18"/>
+                <w:szCs w:val="18"/>
+              </w:rPr>
+              <w:t>Co-Supervisor (if applicable):</w:t>
+            </w:r>
+          </w:p>
+        </w:tc>
+        <w:tc>
+          <w:tcPr>
+            <w:tcW w:w="4000" w:type="pct"/>
+            <w:shd w:val="clear" w:color="auto" w:fill="FFFFFF"/>
+            <w:vAlign w:val="center"/>
+            <w:hideMark/>
+          </w:tcPr>
+          <w:p>
+            <w:pPr>
+              <w:rPr>
+                <w:rFonts w:ascii="Arial" w:hAnsi="Arial" w:cs="Arial"/>
+                <w:color w:val="000000"/>
+                <w:sz w:val="18"/>
+                <w:szCs w:val="18"/>
+              </w:rPr>
+            </w:pPr>
+            <w:r>
+              <w:rPr>
+                <w:rFonts w:ascii="Arial" w:hAnsi="Arial" w:cs="Arial"/>
+                <w:color w:val="000000"/>
+                <w:sz w:val="18"/>
+                <w:szCs w:val="18"/>
+              </w:rPr>
+              <w:t xml:space="preserve">Dr. K. Adamiak </w:t>
+            </w:r>
+          </w:p>
+        </w:tc>
+      </w:tr>
+      <w:tr>
+        <w:tc>
+          <w:tcPr>
+            <w:tcW w:w="1000" w:type="pct"/>
+            <w:shd w:val="clear" w:color="auto" w:fill="F0F0F0"/>
+            <w:hideMark/>
+          </w:tcPr>
+          <w:p>
+            <w:pPr>
+              <w:rPr>
+                <w:rFonts w:ascii="Arial" w:hAnsi="Arial" w:cs="Arial"/>
+                <w:color w:val="000000"/>
+                <w:sz w:val="18"/>
+                <w:szCs w:val="18"/>
+              </w:rPr>
+            </w:pPr>
+            <w:r>
+              <w:rPr>
+                <w:rFonts w:ascii="Arial" w:hAnsi="Arial" w:cs="Arial"/>
+                <w:b/>
+                <w:bCs/>
+                <w:color w:val="000000"/>
+                <w:sz w:val="18"/>
+                <w:szCs w:val="18"/>
+              </w:rPr>
+              <w:t>Advisory Committee Member(s):</w:t>
+            </w:r>
+          </w:p>
+        </w:tc>
+        <w:tc>
+          <w:tcPr>
+            <w:tcW w:w="4000" w:type="pct"/>
+            <w:shd w:val="clear" w:color="auto" w:fill="FFFFFF"/>
+            <w:vAlign w:val="center"/>
+            <w:hideMark/>
+          </w:tcPr>
+          <w:p>
+            <w:pPr>
+              <w:rPr>
+                <w:rFonts w:ascii="Arial" w:hAnsi="Arial" w:cs="Arial"/>
+                <w:color w:val="000000"/>
+                <w:sz w:val="18"/>
+                <w:szCs w:val="18"/>
+              </w:rPr>
+            </w:pPr>
+            <w:r>
+              <w:rPr>
+                <w:rFonts w:ascii="Arial" w:hAnsi="Arial" w:cs="Arial"/>
+                <w:color w:val="000000"/>
+                <w:sz w:val="18"/>
+                <w:szCs w:val="18"/>
+              </w:rPr>
+              <w:t xml:space="preserve">Dr. Itay Keshet </w:t>
+            </w:r>
+            <w:r>
+              <w:rPr>
+                <w:rFonts w:ascii="Arial" w:hAnsi="Arial" w:cs="Arial"/>
+                <w:color w:val="000000"/>
+                <w:sz w:val="18"/>
+                <w:szCs w:val="18"/>
+              </w:rPr>
+              <w:br/>
+              <w:t xml:space="preserve">Dr. H. Ladak </w:t>
+            </w:r>
+          </w:p>
+        </w:tc>
+      </w:tr>
+      <w:tr>
+        <w:tc>
+          <w:tcPr>
+            <w:tcW w:w="1000" w:type="pct"/>
+            <w:shd w:val="clear" w:color="auto" w:fill="F0F0F0"/>
+            <w:hideMark/>
+          </w:tcPr>
+          <w:p>
+            <w:pPr>
+              <w:rPr>
+                <w:rFonts w:ascii="Arial" w:hAnsi="Arial" w:cs="Arial"/>
+                <w:color w:val="000000"/>
+                <w:sz w:val="18"/>
+                <w:szCs w:val="18"/>
+              </w:rPr>
+            </w:pPr>
+            <w:r>
+              <w:rPr>
+                <w:rFonts w:ascii="Arial" w:hAnsi="Arial" w:cs="Arial"/>
+                <w:b/>
+                <w:bCs/>
+                <w:color w:val="000000"/>
+                <w:sz w:val="18"/>
+                <w:szCs w:val="18"/>
+              </w:rPr>
+              <w:t>Advisor 1:</w:t>
+            </w:r>
+          </w:p>
+        </w:tc>
+        <w:tc>
+          <w:tcPr>
+            <w:tcW w:w="4000" w:type="pct"/>
+            <w:shd w:val="clear" w:color="auto" w:fill="FFFFFF"/>
+            <w:vAlign w:val="center"/>
+            <w:hideMark/>
+          </w:tcPr>
+          <w:p>
+            <w:pPr>
+              <w:rPr>
+                <w:rFonts w:ascii="Arial" w:hAnsi="Arial" w:cs="Arial"/>
+                <w:color w:val="000000"/>
+                <w:sz w:val="18"/>
+                <w:szCs w:val="18"/>
+              </w:rPr>
+            </w:pPr>
+            <w:r>
+              <w:rPr>
+                <w:rFonts w:ascii="Arial" w:hAnsi="Arial" w:cs="Arial"/>
+                <w:color w:val="000000"/>
+                <w:sz w:val="18"/>
+                <w:szCs w:val="18"/>
+              </w:rPr>
+              <w:t xml:space="preserve">Dr A </w:t>
+            </w:r>
+          </w:p>
+        </w:tc>
+      </w:tr>
+      <w:tr>
+        <w:tc>
+          <w:tcPr>
+            <w:tcW w:w="1000" w:type="pct"/>
+            <w:shd w:val="clear" w:color="auto" w:fill="F0F0F0"/>
+            <w:hideMark/>
+          </w:tcPr>
+          <w:p>
+            <w:pPr>
+              <w:rPr>
+                <w:rFonts w:ascii="Arial" w:hAnsi="Arial" w:cs="Arial"/>
+                <w:color w:val="000000"/>
+                <w:sz w:val="18"/>
+                <w:szCs w:val="18"/>
+              </w:rPr>
+            </w:pPr>
+            <w:r>
+              <w:rPr>
+                <w:rFonts w:ascii="Arial" w:hAnsi="Arial" w:cs="Arial"/>
+                <w:b/>
+                <w:bCs/>
+                <w:color w:val="000000"/>
+                <w:sz w:val="18"/>
+                <w:szCs w:val="18"/>
+              </w:rPr>
+              <w:t>Advisor 2:</w:t>
+            </w:r>
+          </w:p>
+        </w:tc>
+        <w:tc>
+          <w:tcPr>
+            <w:tcW w:w="4000" w:type="pct"/>
+            <w:shd w:val="clear" w:color="auto" w:fill="FFFFFF"/>
+            <w:vAlign w:val="center"/>
+            <w:hideMark/>
+          </w:tcPr>
+          <w:p>
+            <w:pPr>
+              <w:rPr>
+                <w:rFonts w:ascii="Arial" w:hAnsi="Arial" w:cs="Arial"/>
+                <w:color w:val="000000"/>
+                <w:sz w:val="18"/>
+                <w:szCs w:val="18"/>
+              </w:rPr>
+            </w:pPr>
+            <w:r>
+              <w:rPr>
+                <w:rFonts w:ascii="Arial" w:hAnsi="Arial" w:cs="Arial"/>
+                <w:color w:val="000000"/>
+                <w:sz w:val="18"/>
+                <w:szCs w:val="18"/>
+              </w:rPr>
+              <w:t xml:space="preserve">Dr B </w:t>
+            </w:r>
+          </w:p>
+        </w:tc>
+      </w:tr>
+    </w:tbl>
+    <w:p>
+      <w:pPr>
+        <w:rPr>
+          <w:rFonts w:ascii="Arial" w:hAnsi="Arial" w:cs="Arial"/>
+          <w:color w:val="000000"/>
+          <w:sz w:val="18"/>
+          <w:szCs w:val="18"/>
+        </w:rPr>
+      </w:pPr>
+      <w:r>
+        <w:rPr>
+          <w:rFonts w:ascii="Arial" w:hAnsi="Arial" w:cs="Arial"/>
+          <w:color w:val="000000"/>
+          <w:sz w:val="18"/>
+          <w:szCs w:val="18"/>
+        </w:rPr>
+        <w:t xml:space="preserve">Generated at Thu Nov 18 00:00:16 EST 2010 by Parth Champaneri using JIRA 4.2#587. </w:t>
+      </w:r>
+    </w:p>
+    <w:p>
+      <w:pPr>
+        <w:rPr>
+          <w:b/>
+        </w:rPr>
+      </w:pPr>
+    </w:p>
+    <w:p>
+      <w:r>
+        <w:rPr>
+          <w:i/>
+        </w:rPr>
+        <w:t>Sample Graduate Student Output Report (SOR) - Excel:</w:t>
+      </w:r>
+      <w:r>
+        <w:rPr>
+          <w:i/>
+        </w:rPr>
+        <w:t xml:space="preserve"> </w:t>
+      </w:r>
+      <w:r>
+        <w:t>Users can export a SOR based on custom queries which are either preset or custom created.</w:t>
+      </w:r>
+    </w:p>
+    <w:p>
+      <w:pPr>
+        <w:pStyle w:val="ListParagraph"/>
+        <w:ind w:left="360"/>
+        <w:rPr>
+          <w:b/>
+        </w:rPr>
+      </w:pPr>
+    </w:p>
+    <w:p>
+      <w:pPr>
+        <w:pStyle w:val="ListParagraph"/>
+        <w:keepNext/>
+        <w:ind w:left="360"/>
+      </w:pPr>
+      <w:r>
+        <w:drawing>
+          <wp:inline distT="0" distB="0" distL="0" distR="0" wp14:anchorId="4A24A2DE" wp14:editId="7A8904C6">
+            <wp:extent cx="6083300" cy="1507691"/>
+            <wp:effectExtent l="0" t="0" r="0" b="0"/>
+            <wp:docPr id="20" name="Picture 20"/>
+            <wp:cNvGraphicFramePr>
+              <a:graphicFrameLocks xmlns:a="http://schemas.openxmlformats.org/drawingml/2006/main" noChangeAspect="1"/>
+            </wp:cNvGraphicFramePr>
+            <a:graphic xmlns:a="http://schemas.openxmlformats.org/drawingml/2006/main">
+              <a:graphicData uri="http://schemas.openxmlformats.org/drawingml/2006/picture">
+                <pic:pic xmlns:pic="http://schemas.openxmlformats.org/drawingml/2006/picture">
+                  <pic:nvPicPr>
+                    <pic:cNvPr id="0" name="Picture 20"/>
+                    <pic:cNvPicPr>
+                      <a:picLocks noChangeAspect="1" noChangeArrowheads="1"/>
+                    </pic:cNvPicPr>
+                  </pic:nvPicPr>
+                  <pic:blipFill>
+                    <a:blip r:embed="rId25">
+                      <a:extLst>
+                        <a:ext uri="{28A0092B-C50C-407E-A947-70E740481C1C}">
+                          <a14:useLocalDpi xmlns:a14="http://schemas.microsoft.com/office/drawing/2010/main" val="0"/>
+                        </a:ext>
+                      </a:extLst>
+                    </a:blip>
+                    <a:srcRect/>
+                    <a:stretch>
+                      <a:fillRect/>
+                    </a:stretch>
+                  </pic:blipFill>
+                  <pic:spPr bwMode="auto">
+                    <a:xfrm>
+                      <a:off x="0" y="0"/>
+                      <a:ext cx="6083300" cy="1507691"/>
+                    </a:xfrm>
+                    <a:prstGeom prst="rect">
+                      <a:avLst/>
+                    </a:prstGeom>
+                    <a:noFill/>
+                    <a:ln>
+                      <a:noFill/>
+                    </a:ln>
+                  </pic:spPr>
+                </pic:pic>
+              </a:graphicData>
+            </a:graphic>
+          </wp:inline>
+        </w:drawing>
+      </w:r>
+    </w:p>
+    <w:p>
+      <w:pPr>
+        <w:pStyle w:val="Caption"/>
+        <w:jc w:val="center"/>
+        <w:rPr>
+          <w:b w:val="0"/>
+          <w:color w:val="auto"/>
+        </w:rPr>
+      </w:pPr>
+      <w:r>
+        <w:rPr>
+          <w:color w:val="auto"/>
+        </w:rPr>
+        <w:t xml:space="preserve">Figure </w:t>
+      </w:r>
+      <w:r>
+        <w:rPr>
+          <w:color w:val="auto"/>
+        </w:rPr>
+        <w:fldChar w:fldCharType="begin"/>
+      </w:r>
+      <w:r>
+        <w:rPr>
+          <w:color w:val="auto"/>
+        </w:rPr>
+        <w:instrText xml:space="preserve"> SEQ Figure \* ARABIC </w:instrText>
+      </w:r>
+      <w:r>
+        <w:rPr>
+          <w:color w:val="auto"/>
+        </w:rPr>
+        <w:fldChar w:fldCharType="separate"/>
+      </w:r>
+      <w:r>
+        <w:rPr>
+          <w:color w:val="auto"/>
+        </w:rPr>
+        <w:t>16</w:t>
+      </w:r>
+      <w:r>
+        <w:rPr>
+          <w:color w:val="auto"/>
+        </w:rPr>
+        <w:fldChar w:fldCharType="end"/>
+      </w:r>
+      <w:r>
+        <w:rPr>
+          <w:color w:val="auto"/>
+        </w:rPr>
+        <w:t xml:space="preserve"> - Sample Student Output Report</w:t>
+      </w:r>
+    </w:p>
+    <w:p>
+      <w:pPr>
+        <w:rPr>
+          <w:b/>
+        </w:rPr>
+      </w:pPr>
+    </w:p>
+    <w:p>
+      <w:r>
+        <w:rPr>
+          <w:i/>
+        </w:rPr>
+        <w:t>Custom Pie Charts:</w:t>
+      </w:r>
+      <w:r>
+        <w:rPr>
+          <w:i/>
+        </w:rPr>
+        <w:t xml:space="preserve"> </w:t>
+      </w:r>
+      <w:r>
+        <w:t xml:space="preserve">Pie charts and trend charts can be generated based on the SOR or a custom query. </w:t>
+      </w:r>
+    </w:p>
+    <w:p>
+      <w:pPr>
+        <w:pStyle w:val="ListParagraph"/>
+        <w:ind w:left="360"/>
+        <w:rPr>
+          <w:b/>
+        </w:rPr>
+      </w:pPr>
+    </w:p>
+    <w:p>
+      <w:pPr>
+        <w:keepNext/>
+        <w:jc w:val="center"/>
+      </w:pPr>
+      <w:r>
+        <w:rPr>
+          <w:b/>
+        </w:rPr>
+        <w:drawing>
+          <wp:inline distT="0" distB="0" distL="0" distR="0" wp14:anchorId="75890FDF" wp14:editId="2632C63D">
+            <wp:extent cx="3708348" cy="2626369"/>
+            <wp:effectExtent l="0" t="0" r="0" b="0"/>
+            <wp:docPr id="21" name="Picture 21"/>
+            <wp:cNvGraphicFramePr>
+              <a:graphicFrameLocks xmlns:a="http://schemas.openxmlformats.org/drawingml/2006/main" noChangeAspect="1"/>
+            </wp:cNvGraphicFramePr>
+            <a:graphic xmlns:a="http://schemas.openxmlformats.org/drawingml/2006/main">
+              <a:graphicData uri="http://schemas.openxmlformats.org/drawingml/2006/picture">
+                <pic:pic xmlns:pic="http://schemas.openxmlformats.org/drawingml/2006/picture">
+                  <pic:nvPicPr>
+                    <pic:cNvPr id="0" name="Picture 21"/>
+                    <pic:cNvPicPr>
+                      <a:picLocks noChangeAspect="1" noChangeArrowheads="1"/>
+                    </pic:cNvPicPr>
+                  </pic:nvPicPr>
+                  <pic:blipFill>
+                    <a:blip r:embed="rId26">
+                      <a:extLst>
+                        <a:ext uri="{28A0092B-C50C-407E-A947-70E740481C1C}">
+                          <a14:useLocalDpi xmlns:a14="http://schemas.microsoft.com/office/drawing/2010/main" val="0"/>
+                        </a:ext>
+                      </a:extLst>
+                    </a:blip>
+                    <a:srcRect/>
+                    <a:stretch>
+                      <a:fillRect/>
+                    </a:stretch>
+                  </pic:blipFill>
+                  <pic:spPr bwMode="auto">
+                    <a:xfrm>
+                      <a:off x="0" y="0"/>
+                      <a:ext cx="3708876" cy="2626743"/>
+                    </a:xfrm>
+                    <a:prstGeom prst="rect">
+                      <a:avLst/>
+                    </a:prstGeom>
+                    <a:noFill/>
+                    <a:ln>
+                      <a:noFill/>
+                    </a:ln>
+                  </pic:spPr>
+                </pic:pic>
+              </a:graphicData>
+            </a:graphic>
+          </wp:inline>
+        </w:drawing>
+      </w:r>
+    </w:p>
+    <w:p>
+      <w:pPr>
+        <w:pStyle w:val="Caption"/>
+        <w:jc w:val="center"/>
+        <w:rPr>
+          <w:b w:val="0"/>
+          <w:color w:val="auto"/>
+        </w:rPr>
+      </w:pPr>
+      <w:r>
+        <w:rPr>
+          <w:color w:val="auto"/>
+        </w:rPr>
+        <w:t xml:space="preserve">Figure </w:t>
+      </w:r>
+      <w:r>
+        <w:rPr>
+          <w:color w:val="auto"/>
+        </w:rPr>
+        <w:fldChar w:fldCharType="begin"/>
+      </w:r>
+      <w:r>
+        <w:rPr>
+          <w:color w:val="auto"/>
+        </w:rPr>
+        <w:instrText xml:space="preserve"> SEQ Figure \* ARABIC </w:instrText>
+      </w:r>
+      <w:r>
+        <w:rPr>
+          <w:color w:val="auto"/>
+        </w:rPr>
+        <w:fldChar w:fldCharType="separate"/>
+      </w:r>
+      <w:r>
+        <w:rPr>
+          <w:color w:val="auto"/>
+        </w:rPr>
+        <w:t>17</w:t>
+      </w:r>
+      <w:r>
+        <w:rPr>
+          <w:color w:val="auto"/>
+        </w:rPr>
+        <w:fldChar w:fldCharType="end"/>
+      </w:r>
+      <w:r>
+        <w:rPr>
+          <w:color w:val="auto"/>
+        </w:rPr>
+        <w:t xml:space="preserve"> - SOR Pie Chart</w:t>
+      </w:r>
+    </w:p>
+    <w:p>
+      <w:pPr>
+        <w:rPr>
+          <w:b/>
+        </w:rPr>
+      </w:pPr>
+    </w:p>
+    <w:p>
+      <w:pPr>
+        <w:rPr>
+          <w:b/>
+        </w:rPr>
+      </w:pPr>
+    </w:p>
+    <w:p>
+      <w:pPr>
+        <w:rPr>
+          <w:b/>
+        </w:rPr>
+      </w:pPr>
+    </w:p>
+    <w:p>
+      <w:pPr>
+        <w:spacing w:line="360" w:lineRule="auto"/>
+        <w:rPr>
+          <w:b/>
+        </w:rPr>
+      </w:pPr>
+      <w:r>
+        <w:rPr>
+          <w:b/>
+        </w:rPr>
+        <w:t>Automatic Notification Triggering:</w:t>
+      </w:r>
+    </w:p>
+    <w:p>
+      <w:pPr>
+        <w:tabs>
+          <w:tab w:val="left" w:pos="6166"/>
+        </w:tabs>
+        <w:spacing w:line="360" w:lineRule="auto"/>
+      </w:pPr>
+      <w:r>
+        <w:t>Notifications can be added only by Graduate Administrator and can range from reminders to the students based on upcoming dates or email a copy of filters output to the users on a weekly basis. Further the administrator can specify the time and date a notification can be sent out.</w:t>
+      </w:r>
+    </w:p>
+    <w:p>
+      <w:pPr>
+        <w:keepNext/>
+        <w:spacing w:line="360" w:lineRule="auto"/>
+        <w:jc w:val="center"/>
+      </w:pPr>
+      <w:r>
+        <w:drawing>
+          <wp:inline distT="0" distB="0" distL="0" distR="0" wp14:anchorId="04EBDF1E" wp14:editId="67DB23EA">
+            <wp:extent cx="5943600" cy="2293095"/>
+            <wp:effectExtent l="0" t="0" r="0" b="0"/>
+            <wp:docPr id="43" name="Picture 16"/>
+            <wp:cNvGraphicFramePr>
+              <a:graphicFrameLocks xmlns:a="http://schemas.openxmlformats.org/drawingml/2006/main" noChangeAspect="1"/>
+            </wp:cNvGraphicFramePr>
+            <a:graphic xmlns:a="http://schemas.openxmlformats.org/drawingml/2006/main">
+              <a:graphicData uri="http://schemas.openxmlformats.org/drawingml/2006/picture">
+                <pic:pic xmlns:pic="http://schemas.openxmlformats.org/drawingml/2006/picture">
+                  <pic:nvPicPr>
+                    <pic:cNvPr id="0" name="Picture 16"/>
+                    <pic:cNvPicPr>
+                      <a:picLocks noChangeAspect="1" noChangeArrowheads="1"/>
+                    </pic:cNvPicPr>
+                  </pic:nvPicPr>
+                  <pic:blipFill>
+                    <a:blip r:embed="rId27">
+                      <a:extLst>
+                        <a:ext uri="{28A0092B-C50C-407E-A947-70E740481C1C}">
+                          <a14:useLocalDpi xmlns:a14="http://schemas.microsoft.com/office/drawing/2010/main" val="0"/>
+                        </a:ext>
+                      </a:extLst>
+                    </a:blip>
+                    <a:srcRect/>
+                    <a:stretch>
+                      <a:fillRect/>
+                    </a:stretch>
+                  </pic:blipFill>
+                  <pic:spPr bwMode="auto">
+                    <a:xfrm>
+                      <a:off x="0" y="0"/>
+                      <a:ext cx="5943600" cy="2293095"/>
+                    </a:xfrm>
+                    <a:prstGeom prst="rect">
+                      <a:avLst/>
+                    </a:prstGeom>
+                    <a:noFill/>
+                    <a:ln>
+                      <a:noFill/>
+                    </a:ln>
+                  </pic:spPr>
+                </pic:pic>
+              </a:graphicData>
+            </a:graphic>
+          </wp:inline>
+        </w:drawing>
+      </w:r>
+    </w:p>
+    <w:p>
+      <w:pPr>
+        <w:pStyle w:val="Caption"/>
+        <w:jc w:val="center"/>
+        <w:rPr>
+          <w:b w:val="0"/>
+          <w:color w:val="auto"/>
+        </w:rPr>
+      </w:pPr>
+      <w:r>
+        <w:rPr>
+          <w:color w:val="auto"/>
+        </w:rPr>
+        <w:t xml:space="preserve">Figure </w:t>
+      </w:r>
+      <w:r>
+        <w:rPr>
+          <w:color w:val="auto"/>
+        </w:rPr>
+        <w:fldChar w:fldCharType="begin"/>
+      </w:r>
+      <w:r>
+        <w:rPr>
+          <w:color w:val="auto"/>
+        </w:rPr>
+        <w:instrText xml:space="preserve"> SEQ Figure \* ARABIC </w:instrText>
+      </w:r>
+      <w:r>
+        <w:rPr>
+          <w:color w:val="auto"/>
+        </w:rPr>
+        <w:fldChar w:fldCharType="separate"/>
+      </w:r>
+      <w:r>
+        <w:rPr>
+          <w:color w:val="auto"/>
+        </w:rPr>
+        <w:t>18</w:t>
+      </w:r>
+      <w:r>
+        <w:rPr>
+          <w:color w:val="auto"/>
+        </w:rPr>
+        <w:fldChar w:fldCharType="end"/>
+      </w:r>
+      <w:r>
+        <w:rPr>
+          <w:color w:val="auto"/>
+        </w:rPr>
+        <w:t xml:space="preserve"> - Add Notification</w:t>
+      </w:r>
+    </w:p>
+    <w:p>
+      <w:bookmarkStart w:id="0" w:name="_GoBack"/>
+      <w:bookmarkEnd w:id="0"/>
+    </w:p>
     <w:sectPr>
       <w:pgSz w:w="12240" w:h="15840"/>
       <w:pgMar w:top="1440" w:right="1800" w:bottom="1440" w:left="1800" w:header="708" w:footer="708" w:gutter="0"/>
@@ -4584,6 +7526,29 @@
       <w:bCs/>
     </w:rPr>
   </w:style>
+  <w:style w:type="paragraph" w:styleId="Heading3">
+    <w:name w:val="heading 3"/>
+    <w:basedOn w:val="Normal"/>
+    <w:next w:val="Normal"/>
+    <w:link w:val="Heading3Char"/>
+    <w:uiPriority w:val="9"/>
+    <w:semiHidden/>
+    <w:unhideWhenUsed/>
+    <w:qFormat/>
+    <w:rsid w:val="002D7954"/>
+    <w:pPr>
+      <w:keepNext/>
+      <w:keepLines/>
+      <w:spacing w:before="200"/>
+      <w:outlineLvl w:val="2"/>
+    </w:pPr>
+    <w:rPr>
+      <w:rFonts w:asciiTheme="majorHAnsi" w:eastAsiaTheme="majorEastAsia" w:hAnsiTheme="majorHAnsi" w:cstheme="majorBidi"/>
+      <w:b/>
+      <w:bCs/>
+      <w:color w:val="4F81BD" w:themeColor="accent1"/>
+    </w:rPr>
+  </w:style>
   <w:style w:type="character" w:default="1" w:styleId="DefaultParagraphFont">
     <w:name w:val="Default Paragraph Font"/>
     <w:uiPriority w:val="1"/>
@@ -4701,6 +7666,32 @@
       <w:noProof/>
       <w:sz w:val="18"/>
       <w:szCs w:val="18"/>
+    </w:rPr>
+  </w:style>
+  <w:style w:type="character" w:customStyle="1" w:styleId="Heading3Char">
+    <w:name w:val="Heading 3 Char"/>
+    <w:basedOn w:val="DefaultParagraphFont"/>
+    <w:link w:val="Heading3"/>
+    <w:uiPriority w:val="9"/>
+    <w:semiHidden/>
+    <w:rsid w:val="002D7954"/>
+    <w:rPr>
+      <w:rFonts w:asciiTheme="majorHAnsi" w:eastAsiaTheme="majorEastAsia" w:hAnsiTheme="majorHAnsi" w:cstheme="majorBidi"/>
+      <w:b/>
+      <w:bCs/>
+      <w:noProof/>
+      <w:color w:val="4F81BD" w:themeColor="accent1"/>
+    </w:rPr>
+  </w:style>
+  <w:style w:type="character" w:styleId="Hyperlink">
+    <w:name w:val="Hyperlink"/>
+    <w:basedOn w:val="DefaultParagraphFont"/>
+    <w:uiPriority w:val="99"/>
+    <w:unhideWhenUsed/>
+    <w:rsid w:val="002D7954"/>
+    <w:rPr>
+      <w:color w:val="0000FF" w:themeColor="hyperlink"/>
+      <w:u w:val="single"/>
     </w:rPr>
   </w:style>
 </w:styles>
@@ -4885,6 +7876,29 @@
       <w:bCs/>
     </w:rPr>
   </w:style>
+  <w:style w:type="paragraph" w:styleId="Heading3">
+    <w:name w:val="heading 3"/>
+    <w:basedOn w:val="Normal"/>
+    <w:next w:val="Normal"/>
+    <w:link w:val="Heading3Char"/>
+    <w:uiPriority w:val="9"/>
+    <w:semiHidden/>
+    <w:unhideWhenUsed/>
+    <w:qFormat/>
+    <w:rsid w:val="002D7954"/>
+    <w:pPr>
+      <w:keepNext/>
+      <w:keepLines/>
+      <w:spacing w:before="200"/>
+      <w:outlineLvl w:val="2"/>
+    </w:pPr>
+    <w:rPr>
+      <w:rFonts w:asciiTheme="majorHAnsi" w:eastAsiaTheme="majorEastAsia" w:hAnsiTheme="majorHAnsi" w:cstheme="majorBidi"/>
+      <w:b/>
+      <w:bCs/>
+      <w:color w:val="4F81BD" w:themeColor="accent1"/>
+    </w:rPr>
+  </w:style>
   <w:style w:type="character" w:default="1" w:styleId="DefaultParagraphFont">
     <w:name w:val="Default Paragraph Font"/>
     <w:uiPriority w:val="1"/>
@@ -5002,6 +8016,32 @@
       <w:noProof/>
       <w:sz w:val="18"/>
       <w:szCs w:val="18"/>
+    </w:rPr>
+  </w:style>
+  <w:style w:type="character" w:customStyle="1" w:styleId="Heading3Char">
+    <w:name w:val="Heading 3 Char"/>
+    <w:basedOn w:val="DefaultParagraphFont"/>
+    <w:link w:val="Heading3"/>
+    <w:uiPriority w:val="9"/>
+    <w:semiHidden/>
+    <w:rsid w:val="002D7954"/>
+    <w:rPr>
+      <w:rFonts w:asciiTheme="majorHAnsi" w:eastAsiaTheme="majorEastAsia" w:hAnsiTheme="majorHAnsi" w:cstheme="majorBidi"/>
+      <w:b/>
+      <w:bCs/>
+      <w:noProof/>
+      <w:color w:val="4F81BD" w:themeColor="accent1"/>
+    </w:rPr>
+  </w:style>
+  <w:style w:type="character" w:styleId="Hyperlink">
+    <w:name w:val="Hyperlink"/>
+    <w:basedOn w:val="DefaultParagraphFont"/>
+    <w:uiPriority w:val="99"/>
+    <w:unhideWhenUsed/>
+    <w:rsid w:val="002D7954"/>
+    <w:rPr>
+      <w:color w:val="0000FF" w:themeColor="hyperlink"/>
+      <w:u w:val="single"/>
     </w:rPr>
   </w:style>
 </w:styles>
